--- a/Documenti/Diari/FaceLock_2020-03-13.docx
+++ b/Documenti/Diari/FaceLock_2020-03-13.docx
@@ -1,10 +1,10 @@
 
 <file path=word/document.xml><?xml version="1.0" encoding="utf-8"?>
-<w:document xmlns:wpc="http://schemas.microsoft.com/office/word/2010/wordprocessingCanvas" xmlns:cx="http://schemas.microsoft.com/office/drawing/2014/chartex" xmlns:cx1="http://schemas.microsoft.com/office/drawing/2015/9/8/chartex" xmlns:cx2="http://schemas.microsoft.com/office/drawing/2015/10/21/chartex" xmlns:cx3="http://schemas.microsoft.com/office/drawing/2016/5/9/chartex" xmlns:cx4="http://schemas.microsoft.com/office/drawing/2016/5/10/chartex" xmlns:cx5="http://schemas.microsoft.com/office/drawing/2016/5/11/chartex" xmlns:cx6="http://schemas.microsoft.com/office/drawing/2016/5/12/chartex" xmlns:cx7="http://schemas.microsoft.com/office/drawing/2016/5/13/chartex" xmlns:cx8="http://schemas.microsoft.com/office/drawing/2016/5/14/chartex" xmlns:mc="http://schemas.openxmlformats.org/markup-compatibility/2006" xmlns:aink="http://schemas.microsoft.com/office/drawing/2016/ink" xmlns:am3d="http://schemas.microsoft.com/office/drawing/2017/model3d" xmlns:o="urn:schemas-microsoft-com:office:office" xmlns:r="http://schemas.openxmlformats.org/officeDocument/2006/relationships" xmlns:m="http://schemas.openxmlformats.org/officeDocument/2006/math" xmlns:v="urn:schemas-microsoft-com:vml" xmlns:wp14="http://schemas.microsoft.com/office/word/2010/wordprocessingDrawing" xmlns:wp="http://schemas.openxmlformats.org/drawingml/2006/wordprocessingDrawing" xmlns:w10="urn:schemas-microsoft-com:office:word" xmlns:w="http://schemas.openxmlformats.org/wordprocessingml/2006/main" xmlns:w14="http://schemas.microsoft.com/office/word/2010/wordml" xmlns:w15="http://schemas.microsoft.com/office/word/2012/wordml" xmlns:w16cid="http://schemas.microsoft.com/office/word/2016/wordml/cid" xmlns:w16se="http://schemas.microsoft.com/office/word/2015/wordml/symex" xmlns:wpg="http://schemas.microsoft.com/office/word/2010/wordprocessingGroup" xmlns:wpi="http://schemas.microsoft.com/office/word/2010/wordprocessingInk" xmlns:wne="http://schemas.microsoft.com/office/word/2006/wordml" xmlns:wps="http://schemas.microsoft.com/office/word/2010/wordprocessingShape" mc:Ignorable="w14 w15 w16se w16cid wp14">
+<w:document xmlns:ve="http://schemas.openxmlformats.org/markup-compatibility/2006" xmlns:o="urn:schemas-microsoft-com:office:office" xmlns:r="http://schemas.openxmlformats.org/officeDocument/2006/relationships" xmlns:m="http://schemas.openxmlformats.org/officeDocument/2006/math" xmlns:v="urn:schemas-microsoft-com:vml" xmlns:wp="http://schemas.openxmlformats.org/drawingml/2006/wordprocessingDrawing" xmlns:w10="urn:schemas-microsoft-com:office:word" xmlns:w="http://schemas.openxmlformats.org/wordprocessingml/2006/main" xmlns:wne="http://schemas.microsoft.com/office/word/2006/wordml">
   <w:body>
     <w:p>
       <w:pPr>
-        <w:pStyle w:val="Titolo1"/>
+        <w:pStyle w:val="Heading1"/>
       </w:pPr>
       <w:r>
         <w:t>Lavori svolti</w:t>
@@ -12,9 +12,9 @@
     </w:p>
     <w:tbl>
       <w:tblPr>
-        <w:tblStyle w:val="Tabellasemplice-3"/>
+        <w:tblStyle w:val="PlainTable3"/>
         <w:tblW w:w="0" w:type="auto"/>
-        <w:tblLook w:val="04A0" w:firstRow="1" w:lastRow="0" w:firstColumn="1" w:lastColumn="0" w:noHBand="0" w:noVBand="1"/>
+        <w:tblLook w:val="04A0"/>
       </w:tblPr>
       <w:tblGrid>
         <w:gridCol w:w="1560"/>
@@ -24,11 +24,11 @@
       </w:tblGrid>
       <w:tr>
         <w:trPr>
-          <w:cnfStyle w:val="100000000000" w:firstRow="1" w:lastRow="0" w:firstColumn="0" w:lastColumn="0" w:oddVBand="0" w:evenVBand="0" w:oddHBand="0" w:evenHBand="0" w:firstRowFirstColumn="0" w:firstRowLastColumn="0" w:lastRowFirstColumn="0" w:lastRowLastColumn="0"/>
+          <w:cnfStyle w:val="100000000000"/>
         </w:trPr>
         <w:tc>
           <w:tcPr>
-            <w:cnfStyle w:val="001000000100" w:firstRow="0" w:lastRow="0" w:firstColumn="1" w:lastColumn="0" w:oddVBand="0" w:evenVBand="0" w:oddHBand="0" w:evenHBand="0" w:firstRowFirstColumn="1" w:firstRowLastColumn="0" w:lastRowFirstColumn="0" w:lastRowLastColumn="0"/>
+            <w:cnfStyle w:val="001000000100"/>
             <w:tcW w:w="1560" w:type="dxa"/>
           </w:tcPr>
           <w:p>
@@ -43,7 +43,7 @@
           </w:tcPr>
           <w:p>
             <w:pPr>
-              <w:cnfStyle w:val="100000000000" w:firstRow="1" w:lastRow="0" w:firstColumn="0" w:lastColumn="0" w:oddVBand="0" w:evenVBand="0" w:oddHBand="0" w:evenHBand="0" w:firstRowFirstColumn="0" w:firstRowLastColumn="0" w:lastRowFirstColumn="0" w:lastRowLastColumn="0"/>
+              <w:cnfStyle w:val="100000000000"/>
             </w:pPr>
             <w:r>
               <w:t>lavoro svolto</w:t>
@@ -56,7 +56,7 @@
           </w:tcPr>
           <w:p>
             <w:pPr>
-              <w:cnfStyle w:val="100000000000" w:firstRow="1" w:lastRow="0" w:firstColumn="0" w:lastColumn="0" w:oddVBand="0" w:evenVBand="0" w:oddHBand="0" w:evenHBand="0" w:firstRowFirstColumn="0" w:firstRowLastColumn="0" w:lastRowFirstColumn="0" w:lastRowLastColumn="0"/>
+              <w:cnfStyle w:val="100000000000"/>
             </w:pPr>
             <w:r>
               <w:t>persone</w:t>
@@ -69,7 +69,7 @@
           </w:tcPr>
           <w:p>
             <w:pPr>
-              <w:cnfStyle w:val="100000000000" w:firstRow="1" w:lastRow="0" w:firstColumn="0" w:lastColumn="0" w:oddVBand="0" w:evenVBand="0" w:oddHBand="0" w:evenHBand="0" w:firstRowFirstColumn="0" w:firstRowLastColumn="0" w:lastRowFirstColumn="0" w:lastRowLastColumn="0"/>
+              <w:cnfStyle w:val="100000000000"/>
             </w:pPr>
             <w:r>
               <w:t>ID Lavoro</w:t>
@@ -79,11 +79,11 @@
       </w:tr>
       <w:tr>
         <w:trPr>
-          <w:cnfStyle w:val="000000100000" w:firstRow="0" w:lastRow="0" w:firstColumn="0" w:lastColumn="0" w:oddVBand="0" w:evenVBand="0" w:oddHBand="1" w:evenHBand="0" w:firstRowFirstColumn="0" w:firstRowLastColumn="0" w:lastRowFirstColumn="0" w:lastRowLastColumn="0"/>
+          <w:cnfStyle w:val="000000100000"/>
         </w:trPr>
         <w:tc>
           <w:tcPr>
-            <w:cnfStyle w:val="001000000000" w:firstRow="0" w:lastRow="0" w:firstColumn="1" w:lastColumn="0" w:oddVBand="0" w:evenVBand="0" w:oddHBand="0" w:evenHBand="0" w:firstRowFirstColumn="0" w:firstRowLastColumn="0" w:lastRowFirstColumn="0" w:lastRowLastColumn="0"/>
+            <w:cnfStyle w:val="001000000000"/>
             <w:tcW w:w="1560" w:type="dxa"/>
           </w:tcPr>
           <w:p>
@@ -98,7 +98,7 @@
           </w:tcPr>
           <w:p>
             <w:pPr>
-              <w:cnfStyle w:val="000000100000" w:firstRow="0" w:lastRow="0" w:firstColumn="0" w:lastColumn="0" w:oddVBand="0" w:evenVBand="0" w:oddHBand="1" w:evenHBand="0" w:firstRowFirstColumn="0" w:firstRowLastColumn="0" w:lastRowFirstColumn="0" w:lastRowLastColumn="0"/>
+              <w:cnfStyle w:val="000000100000"/>
             </w:pPr>
             <w:r>
               <w:t>Creazione utenti da Windows</w:t>
@@ -111,7 +111,7 @@
           </w:tcPr>
           <w:p>
             <w:pPr>
-              <w:cnfStyle w:val="000000100000" w:firstRow="0" w:lastRow="0" w:firstColumn="0" w:lastColumn="0" w:oddVBand="0" w:evenVBand="0" w:oddHBand="1" w:evenHBand="0" w:firstRowFirstColumn="0" w:firstRowLastColumn="0" w:lastRowFirstColumn="0" w:lastRowLastColumn="0"/>
+              <w:cnfStyle w:val="000000100000"/>
             </w:pPr>
             <w:r>
               <w:t>Matteo, Luca</w:t>
@@ -128,7 +128,7 @@
           <w:p>
             <w:pPr>
               <w:jc w:val="center"/>
-              <w:cnfStyle w:val="000000100000" w:firstRow="0" w:lastRow="0" w:firstColumn="0" w:lastColumn="0" w:oddVBand="0" w:evenVBand="0" w:oddHBand="1" w:evenHBand="0" w:firstRowFirstColumn="0" w:firstRowLastColumn="0" w:lastRowFirstColumn="0" w:lastRowLastColumn="0"/>
+              <w:cnfStyle w:val="000000100000"/>
             </w:pPr>
             <w:r>
               <w:t>1</w:t>
@@ -139,7 +139,7 @@
       <w:tr>
         <w:tc>
           <w:tcPr>
-            <w:cnfStyle w:val="001000000000" w:firstRow="0" w:lastRow="0" w:firstColumn="1" w:lastColumn="0" w:oddVBand="0" w:evenVBand="0" w:oddHBand="0" w:evenHBand="0" w:firstRowFirstColumn="0" w:firstRowLastColumn="0" w:lastRowFirstColumn="0" w:lastRowLastColumn="0"/>
+            <w:cnfStyle w:val="001000000000"/>
             <w:tcW w:w="1560" w:type="dxa"/>
           </w:tcPr>
           <w:p>
@@ -154,7 +154,7 @@
           </w:tcPr>
           <w:p>
             <w:pPr>
-              <w:cnfStyle w:val="000000000000" w:firstRow="0" w:lastRow="0" w:firstColumn="0" w:lastColumn="0" w:oddVBand="0" w:evenVBand="0" w:oddHBand="0" w:evenHBand="0" w:firstRowFirstColumn="0" w:firstRowLastColumn="0" w:lastRowFirstColumn="0" w:lastRowLastColumn="0"/>
+              <w:cnfStyle w:val="000000000000"/>
             </w:pPr>
             <w:r>
               <w:t>Esecuzione dello script all’accensione del PC</w:t>
@@ -167,7 +167,7 @@
           </w:tcPr>
           <w:p>
             <w:pPr>
-              <w:cnfStyle w:val="000000000000" w:firstRow="0" w:lastRow="0" w:firstColumn="0" w:lastColumn="0" w:oddVBand="0" w:evenVBand="0" w:oddHBand="0" w:evenHBand="0" w:firstRowFirstColumn="0" w:firstRowLastColumn="0" w:lastRowFirstColumn="0" w:lastRowLastColumn="0"/>
+              <w:cnfStyle w:val="000000000000"/>
             </w:pPr>
             <w:r>
               <w:t>Matteo, Bruno</w:t>
@@ -181,7 +181,7 @@
           <w:p>
             <w:pPr>
               <w:jc w:val="center"/>
-              <w:cnfStyle w:val="000000000000" w:firstRow="0" w:lastRow="0" w:firstColumn="0" w:lastColumn="0" w:oddVBand="0" w:evenVBand="0" w:oddHBand="0" w:evenHBand="0" w:firstRowFirstColumn="0" w:firstRowLastColumn="0" w:lastRowFirstColumn="0" w:lastRowLastColumn="0"/>
+              <w:cnfStyle w:val="000000000000"/>
             </w:pPr>
             <w:r>
               <w:t>2</w:t>
@@ -191,11 +191,11 @@
       </w:tr>
       <w:tr>
         <w:trPr>
-          <w:cnfStyle w:val="000000100000" w:firstRow="0" w:lastRow="0" w:firstColumn="0" w:lastColumn="0" w:oddVBand="0" w:evenVBand="0" w:oddHBand="1" w:evenHBand="0" w:firstRowFirstColumn="0" w:firstRowLastColumn="0" w:lastRowFirstColumn="0" w:lastRowLastColumn="0"/>
+          <w:cnfStyle w:val="000000100000"/>
         </w:trPr>
         <w:tc>
           <w:tcPr>
-            <w:cnfStyle w:val="001000000000" w:firstRow="0" w:lastRow="0" w:firstColumn="1" w:lastColumn="0" w:oddVBand="0" w:evenVBand="0" w:oddHBand="0" w:evenHBand="0" w:firstRowFirstColumn="0" w:firstRowLastColumn="0" w:lastRowFirstColumn="0" w:lastRowLastColumn="0"/>
+            <w:cnfStyle w:val="001000000000"/>
             <w:tcW w:w="1560" w:type="dxa"/>
           </w:tcPr>
           <w:p>
@@ -210,18 +210,10 @@
           </w:tcPr>
           <w:p>
             <w:pPr>
-              <w:cnfStyle w:val="000000100000" w:firstRow="0" w:lastRow="0" w:firstColumn="0" w:lastColumn="0" w:oddVBand="0" w:evenVBand="0" w:oddHBand="1" w:evenHBand="0" w:firstRowFirstColumn="0" w:firstRowLastColumn="0" w:lastRowFirstColumn="0" w:lastRowLastColumn="0"/>
-            </w:pPr>
-            <w:r>
-              <w:t xml:space="preserve">Creazione di un </w:t>
-            </w:r>
-            <w:proofErr w:type="spellStart"/>
-            <w:r>
-              <w:t>wizard</w:t>
-            </w:r>
-            <w:proofErr w:type="spellEnd"/>
-            <w:r>
-              <w:t xml:space="preserve"> per l’installazione</w:t>
+              <w:cnfStyle w:val="000000100000"/>
+            </w:pPr>
+            <w:r>
+              <w:t>Creazione di un wizard per l’installazione</w:t>
             </w:r>
           </w:p>
         </w:tc>
@@ -231,7 +223,7 @@
           </w:tcPr>
           <w:p>
             <w:pPr>
-              <w:cnfStyle w:val="000000100000" w:firstRow="0" w:lastRow="0" w:firstColumn="0" w:lastColumn="0" w:oddVBand="0" w:evenVBand="0" w:oddHBand="1" w:evenHBand="0" w:firstRowFirstColumn="0" w:firstRowLastColumn="0" w:lastRowFirstColumn="0" w:lastRowLastColumn="0"/>
+              <w:cnfStyle w:val="000000100000"/>
             </w:pPr>
             <w:r>
               <w:t>Matteo, Bruno</w:t>
@@ -245,10 +237,119 @@
           <w:p>
             <w:pPr>
               <w:jc w:val="center"/>
-              <w:cnfStyle w:val="000000100000" w:firstRow="0" w:lastRow="0" w:firstColumn="0" w:lastColumn="0" w:oddVBand="0" w:evenVBand="0" w:oddHBand="1" w:evenHBand="0" w:firstRowFirstColumn="0" w:firstRowLastColumn="0" w:lastRowFirstColumn="0" w:lastRowLastColumn="0"/>
+              <w:cnfStyle w:val="000000100000"/>
             </w:pPr>
             <w:r>
               <w:t>3</w:t>
+            </w:r>
+          </w:p>
+        </w:tc>
+      </w:tr>
+      <w:tr>
+        <w:tc>
+          <w:tcPr>
+            <w:cnfStyle w:val="001000000000"/>
+            <w:tcW w:w="1560" w:type="dxa"/>
+          </w:tcPr>
+          <w:p>
+            <w:r>
+              <w:t>14:30 – 16:30</w:t>
+            </w:r>
+          </w:p>
+        </w:tc>
+        <w:tc>
+          <w:tcPr>
+            <w:tcW w:w="4677" w:type="dxa"/>
+          </w:tcPr>
+          <w:p>
+            <w:pPr>
+              <w:cnfStyle w:val="000000000000"/>
+            </w:pPr>
+            <w:r>
+              <w:t>Creato il ambiente di lavoro per la scuola via Discord</w:t>
+            </w:r>
+          </w:p>
+        </w:tc>
+        <w:tc>
+          <w:tcPr>
+            <w:tcW w:w="2127" w:type="dxa"/>
+          </w:tcPr>
+          <w:p>
+            <w:pPr>
+              <w:cnfStyle w:val="000000000000"/>
+            </w:pPr>
+            <w:r>
+              <w:t>Luca</w:t>
+            </w:r>
+          </w:p>
+        </w:tc>
+        <w:tc>
+          <w:tcPr>
+            <w:tcW w:w="1274" w:type="dxa"/>
+          </w:tcPr>
+          <w:p>
+            <w:pPr>
+              <w:jc w:val="center"/>
+              <w:cnfStyle w:val="000000000000"/>
+            </w:pPr>
+            <w:r>
+              <w:t>4</w:t>
+            </w:r>
+          </w:p>
+        </w:tc>
+      </w:tr>
+      <w:tr>
+        <w:trPr>
+          <w:cnfStyle w:val="000000100000"/>
+        </w:trPr>
+        <w:tc>
+          <w:tcPr>
+            <w:cnfStyle w:val="001000000000"/>
+            <w:tcW w:w="1560" w:type="dxa"/>
+          </w:tcPr>
+          <w:p>
+            <w:r>
+              <w:t>14:30 – 16:30</w:t>
+            </w:r>
+          </w:p>
+        </w:tc>
+        <w:tc>
+          <w:tcPr>
+            <w:tcW w:w="4677" w:type="dxa"/>
+          </w:tcPr>
+          <w:p>
+            <w:pPr>
+              <w:cnfStyle w:val="000000100000"/>
+            </w:pPr>
+            <w:r>
+              <w:t>LoginItem - Mac</w:t>
+            </w:r>
+          </w:p>
+        </w:tc>
+        <w:tc>
+          <w:tcPr>
+            <w:tcW w:w="2127" w:type="dxa"/>
+          </w:tcPr>
+          <w:p>
+            <w:pPr>
+              <w:cnfStyle w:val="000000100000"/>
+            </w:pPr>
+            <w:r>
+              <w:t>Luca</w:t>
+            </w:r>
+          </w:p>
+        </w:tc>
+        <w:tc>
+          <w:tcPr>
+            <w:tcW w:w="1274" w:type="dxa"/>
+          </w:tcPr>
+          <w:p>
+            <w:pPr>
+              <w:jc w:val="center"/>
+              <w:cnfStyle w:val="000000100000"/>
+            </w:pPr>
+            <w:r>
+              <w:t>5</w:t>
             </w:r>
           </w:p>
         </w:tc>
@@ -256,7 +357,7 @@
     </w:tbl>
     <w:p>
       <w:pPr>
-        <w:pStyle w:val="Titolo1"/>
+        <w:pStyle w:val="Heading1"/>
       </w:pPr>
       <w:r>
         <w:t>Lavori</w:t>
@@ -264,7 +365,7 @@
     </w:p>
     <w:p>
       <w:pPr>
-        <w:pStyle w:val="Paragrafoelenco"/>
+        <w:pStyle w:val="ListParagraph"/>
         <w:numPr>
           <w:ilvl w:val="0"/>
           <w:numId w:val="1"/>
@@ -272,8 +373,12 @@
         <w:jc w:val="both"/>
       </w:pPr>
       <w:r>
+        <w:rPr>
+          <w:noProof/>
+          <w:lang w:val="it-IT" w:eastAsia="it-IT"/>
+        </w:rPr>
         <w:drawing>
-          <wp:anchor distT="0" distB="0" distL="114300" distR="114300" simplePos="0" relativeHeight="251659264" behindDoc="0" locked="0" layoutInCell="1" allowOverlap="1" wp14:anchorId="1B5F753E" wp14:editId="7B90C063">
+          <wp:anchor distT="0" distB="0" distL="114300" distR="114300" simplePos="0" relativeHeight="251659264" behindDoc="0" locked="0" layoutInCell="1" allowOverlap="1">
             <wp:simplePos x="0" y="0"/>
             <wp:positionH relativeFrom="column">
               <wp:posOffset>211540</wp:posOffset>
@@ -296,7 +401,7 @@
                     <pic:cNvPicPr/>
                   </pic:nvPicPr>
                   <pic:blipFill>
-                    <a:blip r:embed="rId8"/>
+                    <a:blip r:embed="rId8" cstate="print"/>
                     <a:stretch>
                       <a:fillRect/>
                     </a:stretch>
@@ -325,7 +430,7 @@
     </w:p>
     <w:p>
       <w:pPr>
-        <w:pStyle w:val="Paragrafoelenco"/>
+        <w:pStyle w:val="ListParagraph"/>
         <w:numPr>
           <w:ilvl w:val="0"/>
           <w:numId w:val="1"/>
@@ -333,8 +438,12 @@
         <w:jc w:val="both"/>
       </w:pPr>
       <w:r>
+        <w:rPr>
+          <w:noProof/>
+          <w:lang w:val="it-IT" w:eastAsia="it-IT"/>
+        </w:rPr>
         <w:drawing>
-          <wp:anchor distT="0" distB="0" distL="114300" distR="114300" simplePos="0" relativeHeight="251661312" behindDoc="0" locked="0" layoutInCell="1" allowOverlap="1" wp14:anchorId="5AEB75D2" wp14:editId="76BE9081">
+          <wp:anchor distT="0" distB="0" distL="114300" distR="114300" simplePos="0" relativeHeight="251661312" behindDoc="0" locked="0" layoutInCell="1" allowOverlap="1">
             <wp:simplePos x="0" y="0"/>
             <wp:positionH relativeFrom="margin">
               <wp:align>left</wp:align>
@@ -357,7 +466,7 @@
                     <pic:cNvPicPr/>
                   </pic:nvPicPr>
                   <pic:blipFill>
-                    <a:blip r:embed="rId9"/>
+                    <a:blip r:embed="rId9" cstate="print"/>
                     <a:stretch>
                       <a:fillRect/>
                     </a:stretch>
@@ -383,7 +492,7 @@
     </w:p>
     <w:p>
       <w:pPr>
-        <w:pStyle w:val="Paragrafoelenco"/>
+        <w:pStyle w:val="ListParagraph"/>
         <w:ind w:left="360"/>
         <w:jc w:val="both"/>
       </w:pPr>
@@ -393,7 +502,7 @@
     </w:p>
     <w:p>
       <w:pPr>
-        <w:pStyle w:val="Paragrafoelenco"/>
+        <w:pStyle w:val="ListParagraph"/>
         <w:numPr>
           <w:ilvl w:val="1"/>
           <w:numId w:val="1"/>
@@ -412,7 +521,7 @@
     </w:p>
     <w:p>
       <w:pPr>
-        <w:pStyle w:val="Paragrafoelenco"/>
+        <w:pStyle w:val="ListParagraph"/>
         <w:numPr>
           <w:ilvl w:val="1"/>
           <w:numId w:val="1"/>
@@ -431,7 +540,7 @@
     </w:p>
     <w:p>
       <w:pPr>
-        <w:pStyle w:val="Paragrafoelenco"/>
+        <w:pStyle w:val="ListParagraph"/>
         <w:numPr>
           <w:ilvl w:val="1"/>
           <w:numId w:val="1"/>
@@ -460,7 +569,7 @@
     </w:p>
     <w:p>
       <w:pPr>
-        <w:pStyle w:val="Paragrafoelenco"/>
+        <w:pStyle w:val="ListParagraph"/>
         <w:numPr>
           <w:ilvl w:val="1"/>
           <w:numId w:val="1"/>
@@ -484,17 +593,12 @@
         <w:t xml:space="preserve"> </w:t>
       </w:r>
       <w:r>
-        <w:t xml:space="preserve">indica il nome che avrà l’evento, non è essenziale ma in caso di problemi si può trovare facilmente nel task </w:t>
-      </w:r>
-      <w:proofErr w:type="spellStart"/>
-      <w:r>
-        <w:t>scheduler</w:t>
-      </w:r>
-      <w:proofErr w:type="spellEnd"/>
-    </w:p>
-    <w:p>
-      <w:pPr>
-        <w:pStyle w:val="Paragrafoelenco"/>
+        <w:t>indica il nome che avrà l’evento, non è essenziale ma in caso di problemi si può trovare facilmente nel task scheduler</w:t>
+      </w:r>
+    </w:p>
+    <w:p>
+      <w:pPr>
+        <w:pStyle w:val="ListParagraph"/>
         <w:numPr>
           <w:ilvl w:val="1"/>
           <w:numId w:val="1"/>
@@ -513,15 +617,24 @@
     </w:p>
     <w:p>
       <w:pPr>
-        <w:pStyle w:val="Paragrafoelenco"/>
+        <w:ind w:left="720"/>
+      </w:pPr>
+    </w:p>
+    <w:p>
+      <w:pPr>
+        <w:pStyle w:val="ListParagraph"/>
         <w:numPr>
           <w:ilvl w:val="0"/>
           <w:numId w:val="1"/>
         </w:numPr>
       </w:pPr>
       <w:r>
+        <w:rPr>
+          <w:noProof/>
+          <w:lang w:val="it-IT" w:eastAsia="it-IT"/>
+        </w:rPr>
         <w:drawing>
-          <wp:anchor distT="0" distB="0" distL="114300" distR="114300" simplePos="0" relativeHeight="251663360" behindDoc="0" locked="0" layoutInCell="1" allowOverlap="1" wp14:anchorId="0FBE78EE" wp14:editId="14FE58A1">
+          <wp:anchor distT="0" distB="0" distL="114300" distR="114300" simplePos="0" relativeHeight="251663360" behindDoc="0" locked="0" layoutInCell="1" allowOverlap="1">
             <wp:simplePos x="0" y="0"/>
             <wp:positionH relativeFrom="margin">
               <wp:posOffset>187325</wp:posOffset>
@@ -544,7 +657,7 @@
                     <pic:cNvPicPr/>
                   </pic:nvPicPr>
                   <pic:blipFill>
-                    <a:blip r:embed="rId10"/>
+                    <a:blip r:embed="rId10" cstate="print"/>
                     <a:stretch>
                       <a:fillRect/>
                     </a:stretch>
@@ -561,12 +674,6 @@
                 </pic:pic>
               </a:graphicData>
             </a:graphic>
-            <wp14:sizeRelH relativeFrom="margin">
-              <wp14:pctWidth>0</wp14:pctWidth>
-            </wp14:sizeRelH>
-            <wp14:sizeRelV relativeFrom="margin">
-              <wp14:pctHeight>0</wp14:pctHeight>
-            </wp14:sizeRelV>
           </wp:anchor>
         </w:drawing>
       </w:r>
@@ -579,7 +686,52 @@
     </w:p>
     <w:p>
       <w:pPr>
-        <w:pStyle w:val="Titolo1"/>
+        <w:pStyle w:val="ListParagraph"/>
+        <w:numPr>
+          <w:ilvl w:val="0"/>
+          <w:numId w:val="1"/>
+        </w:numPr>
+      </w:pPr>
+      <w:r>
+        <w:t>È stato creato l'ambiente di lavoro per la situazione di chiusura delle scuole. L'ambiente di lavoro è stato creato appoggiandosi al programma di VoIP Discord. Sono state create stanze private per ogni gruppo di lavoro del modulo 306 e stanze pubbliche per la conversazione collegiale. Lo stesso è stato fatto per le altre materie coinvolte.</w:t>
+      </w:r>
+    </w:p>
+    <w:p>
+      <w:pPr>
+        <w:pStyle w:val="ListParagraph"/>
+        <w:numPr>
+          <w:ilvl w:val="0"/>
+          <w:numId w:val="1"/>
+        </w:numPr>
+      </w:pPr>
+      <w:r>
+        <w:lastRenderedPageBreak/>
+        <w:t>È stato cercato il modo di aggiungere ai Login Items di macOS l'applicazione eseguibile (.app), che si occuperà di mantenere in background il servizio di riconoscimento della presenza. Non è stata ancora trovata purtroppo tale soluzione, sono state solo trovate delle possibilità, che vanno ancora testate e capite a fondo.</w:t>
+      </w:r>
+    </w:p>
+    <w:p>
+      <w:pPr>
+        <w:pStyle w:val="Heading1"/>
+        <w:rPr>
+          <w:rFonts w:asciiTheme="minorHAnsi" w:eastAsiaTheme="minorHAnsi" w:hAnsiTheme="minorHAnsi" w:cstheme="minorBidi"/>
+          <w:color w:val="auto"/>
+          <w:sz w:val="22"/>
+          <w:szCs w:val="22"/>
+        </w:rPr>
+      </w:pPr>
+      <w:r>
+        <w:rPr>
+          <w:rFonts w:asciiTheme="minorHAnsi" w:eastAsiaTheme="minorHAnsi" w:hAnsiTheme="minorHAnsi" w:cstheme="minorBidi"/>
+          <w:color w:val="auto"/>
+          <w:sz w:val="22"/>
+          <w:szCs w:val="22"/>
+        </w:rPr>
+        <w:t>https://stackoverflow.com/questions/6947925/add-app-to-osx-login-items-during-a-package-maker-installer-postflight-script/7643260#7643260</w:t>
+      </w:r>
+    </w:p>
+    <w:p>
+      <w:pPr>
+        <w:pStyle w:val="Heading1"/>
       </w:pPr>
       <w:r>
         <w:t>Problemi riscontrati</w:t>
@@ -594,37 +746,20 @@
       </w:r>
       <w:r>
         <w:br/>
-        <w:t xml:space="preserve">3) Abbiamo fatto fatica a trovare un programma che ci permettesse in maniera relativamente facile di fare un </w:t>
-      </w:r>
-      <w:proofErr w:type="spellStart"/>
-      <w:r>
-        <w:t>wizard</w:t>
-      </w:r>
-      <w:proofErr w:type="spellEnd"/>
-      <w:r>
-        <w:t xml:space="preserve"> per installare </w:t>
-      </w:r>
-      <w:proofErr w:type="spellStart"/>
-      <w:r>
-        <w:t>FaceLock</w:t>
-      </w:r>
-      <w:proofErr w:type="spellEnd"/>
-      <w:r>
-        <w:t>. Grazie all’aiuto del professor Petrini abbiamo trovato una delle soluzioni migliori, NSIS.</w:t>
-      </w:r>
-    </w:p>
-    <w:p>
-      <w:pPr>
-        <w:pStyle w:val="Titolo1"/>
-      </w:pPr>
-      <w:r>
-        <w:lastRenderedPageBreak/>
+        <w:t>3) Abbiamo fatto fatica a trovare un programma che ci permettesse in maniera relativamente facile di fare un wizard per installare FaceLock. Grazie all’aiuto del professor Petrini abbiamo trovato una delle soluzioni migliori, NSIS.</w:t>
+      </w:r>
+    </w:p>
+    <w:p>
+      <w:pPr>
+        <w:pStyle w:val="Heading1"/>
+      </w:pPr>
+      <w:r>
         <w:t>Programma di massima per la prossima giornata di lavoro</w:t>
       </w:r>
     </w:p>
     <w:p>
       <w:pPr>
-        <w:pStyle w:val="Titolo1"/>
+        <w:pStyle w:val="Heading1"/>
       </w:pPr>
       <w:r>
         <w:t>Punto rispetto alla pianifica</w:t>
@@ -642,7 +777,7 @@
 </file>
 
 <file path=word/endnotes.xml><?xml version="1.0" encoding="utf-8"?>
-<w:endnotes xmlns:wpc="http://schemas.microsoft.com/office/word/2010/wordprocessingCanvas" xmlns:cx="http://schemas.microsoft.com/office/drawing/2014/chartex" xmlns:cx1="http://schemas.microsoft.com/office/drawing/2015/9/8/chartex" xmlns:cx2="http://schemas.microsoft.com/office/drawing/2015/10/21/chartex" xmlns:cx3="http://schemas.microsoft.com/office/drawing/2016/5/9/chartex" xmlns:cx4="http://schemas.microsoft.com/office/drawing/2016/5/10/chartex" xmlns:cx5="http://schemas.microsoft.com/office/drawing/2016/5/11/chartex" xmlns:cx6="http://schemas.microsoft.com/office/drawing/2016/5/12/chartex" xmlns:cx7="http://schemas.microsoft.com/office/drawing/2016/5/13/chartex" xmlns:cx8="http://schemas.microsoft.com/office/drawing/2016/5/14/chartex" xmlns:mc="http://schemas.openxmlformats.org/markup-compatibility/2006" xmlns:aink="http://schemas.microsoft.com/office/drawing/2016/ink" xmlns:am3d="http://schemas.microsoft.com/office/drawing/2017/model3d" xmlns:o="urn:schemas-microsoft-com:office:office" xmlns:r="http://schemas.openxmlformats.org/officeDocument/2006/relationships" xmlns:m="http://schemas.openxmlformats.org/officeDocument/2006/math" xmlns:v="urn:schemas-microsoft-com:vml" xmlns:wp14="http://schemas.microsoft.com/office/word/2010/wordprocessingDrawing" xmlns:wp="http://schemas.openxmlformats.org/drawingml/2006/wordprocessingDrawing" xmlns:w10="urn:schemas-microsoft-com:office:word" xmlns:w="http://schemas.openxmlformats.org/wordprocessingml/2006/main" xmlns:w14="http://schemas.microsoft.com/office/word/2010/wordml" xmlns:w15="http://schemas.microsoft.com/office/word/2012/wordml" xmlns:w16cid="http://schemas.microsoft.com/office/word/2016/wordml/cid" xmlns:w16se="http://schemas.microsoft.com/office/word/2015/wordml/symex" xmlns:wpg="http://schemas.microsoft.com/office/word/2010/wordprocessingGroup" xmlns:wpi="http://schemas.microsoft.com/office/word/2010/wordprocessingInk" xmlns:wne="http://schemas.microsoft.com/office/word/2006/wordml" xmlns:wps="http://schemas.microsoft.com/office/word/2010/wordprocessingShape" mc:Ignorable="w14 w15 w16se w16cid wp14">
+<w:endnotes xmlns:ve="http://schemas.openxmlformats.org/markup-compatibility/2006" xmlns:o="urn:schemas-microsoft-com:office:office" xmlns:r="http://schemas.openxmlformats.org/officeDocument/2006/relationships" xmlns:m="http://schemas.openxmlformats.org/officeDocument/2006/math" xmlns:v="urn:schemas-microsoft-com:vml" xmlns:wp="http://schemas.openxmlformats.org/drawingml/2006/wordprocessingDrawing" xmlns:w10="urn:schemas-microsoft-com:office:word" xmlns:w="http://schemas.openxmlformats.org/wordprocessingml/2006/main" xmlns:wne="http://schemas.microsoft.com/office/word/2006/wordml">
   <w:endnote w:type="separator" w:id="-1">
     <w:p>
       <w:pPr>
@@ -667,7 +802,7 @@
 </file>
 
 <file path=word/footnotes.xml><?xml version="1.0" encoding="utf-8"?>
-<w:footnotes xmlns:wpc="http://schemas.microsoft.com/office/word/2010/wordprocessingCanvas" xmlns:cx="http://schemas.microsoft.com/office/drawing/2014/chartex" xmlns:cx1="http://schemas.microsoft.com/office/drawing/2015/9/8/chartex" xmlns:cx2="http://schemas.microsoft.com/office/drawing/2015/10/21/chartex" xmlns:cx3="http://schemas.microsoft.com/office/drawing/2016/5/9/chartex" xmlns:cx4="http://schemas.microsoft.com/office/drawing/2016/5/10/chartex" xmlns:cx5="http://schemas.microsoft.com/office/drawing/2016/5/11/chartex" xmlns:cx6="http://schemas.microsoft.com/office/drawing/2016/5/12/chartex" xmlns:cx7="http://schemas.microsoft.com/office/drawing/2016/5/13/chartex" xmlns:cx8="http://schemas.microsoft.com/office/drawing/2016/5/14/chartex" xmlns:mc="http://schemas.openxmlformats.org/markup-compatibility/2006" xmlns:aink="http://schemas.microsoft.com/office/drawing/2016/ink" xmlns:am3d="http://schemas.microsoft.com/office/drawing/2017/model3d" xmlns:o="urn:schemas-microsoft-com:office:office" xmlns:r="http://schemas.openxmlformats.org/officeDocument/2006/relationships" xmlns:m="http://schemas.openxmlformats.org/officeDocument/2006/math" xmlns:v="urn:schemas-microsoft-com:vml" xmlns:wp14="http://schemas.microsoft.com/office/word/2010/wordprocessingDrawing" xmlns:wp="http://schemas.openxmlformats.org/drawingml/2006/wordprocessingDrawing" xmlns:w10="urn:schemas-microsoft-com:office:word" xmlns:w="http://schemas.openxmlformats.org/wordprocessingml/2006/main" xmlns:w14="http://schemas.microsoft.com/office/word/2010/wordml" xmlns:w15="http://schemas.microsoft.com/office/word/2012/wordml" xmlns:w16cid="http://schemas.microsoft.com/office/word/2016/wordml/cid" xmlns:w16se="http://schemas.microsoft.com/office/word/2015/wordml/symex" xmlns:wpg="http://schemas.microsoft.com/office/word/2010/wordprocessingGroup" xmlns:wpi="http://schemas.microsoft.com/office/word/2010/wordprocessingInk" xmlns:wne="http://schemas.microsoft.com/office/word/2006/wordml" xmlns:wps="http://schemas.microsoft.com/office/word/2010/wordprocessingShape" mc:Ignorable="w14 w15 w16se w16cid wp14">
+<w:footnotes xmlns:ve="http://schemas.openxmlformats.org/markup-compatibility/2006" xmlns:o="urn:schemas-microsoft-com:office:office" xmlns:r="http://schemas.openxmlformats.org/officeDocument/2006/relationships" xmlns:m="http://schemas.openxmlformats.org/officeDocument/2006/math" xmlns:v="urn:schemas-microsoft-com:vml" xmlns:wp="http://schemas.openxmlformats.org/drawingml/2006/wordprocessingDrawing" xmlns:w10="urn:schemas-microsoft-com:office:word" xmlns:w="http://schemas.openxmlformats.org/wordprocessingml/2006/main" xmlns:wne="http://schemas.microsoft.com/office/word/2006/wordml">
   <w:footnote w:type="separator" w:id="-1">
     <w:p>
       <w:pPr>
@@ -692,10 +827,10 @@
 </file>
 
 <file path=word/header1.xml><?xml version="1.0" encoding="utf-8"?>
-<w:hdr xmlns:wpc="http://schemas.microsoft.com/office/word/2010/wordprocessingCanvas" xmlns:cx="http://schemas.microsoft.com/office/drawing/2014/chartex" xmlns:cx1="http://schemas.microsoft.com/office/drawing/2015/9/8/chartex" xmlns:cx2="http://schemas.microsoft.com/office/drawing/2015/10/21/chartex" xmlns:cx3="http://schemas.microsoft.com/office/drawing/2016/5/9/chartex" xmlns:cx4="http://schemas.microsoft.com/office/drawing/2016/5/10/chartex" xmlns:cx5="http://schemas.microsoft.com/office/drawing/2016/5/11/chartex" xmlns:cx6="http://schemas.microsoft.com/office/drawing/2016/5/12/chartex" xmlns:cx7="http://schemas.microsoft.com/office/drawing/2016/5/13/chartex" xmlns:cx8="http://schemas.microsoft.com/office/drawing/2016/5/14/chartex" xmlns:mc="http://schemas.openxmlformats.org/markup-compatibility/2006" xmlns:aink="http://schemas.microsoft.com/office/drawing/2016/ink" xmlns:am3d="http://schemas.microsoft.com/office/drawing/2017/model3d" xmlns:o="urn:schemas-microsoft-com:office:office" xmlns:r="http://schemas.openxmlformats.org/officeDocument/2006/relationships" xmlns:m="http://schemas.openxmlformats.org/officeDocument/2006/math" xmlns:v="urn:schemas-microsoft-com:vml" xmlns:wp14="http://schemas.microsoft.com/office/word/2010/wordprocessingDrawing" xmlns:wp="http://schemas.openxmlformats.org/drawingml/2006/wordprocessingDrawing" xmlns:w10="urn:schemas-microsoft-com:office:word" xmlns:w="http://schemas.openxmlformats.org/wordprocessingml/2006/main" xmlns:w14="http://schemas.microsoft.com/office/word/2010/wordml" xmlns:w15="http://schemas.microsoft.com/office/word/2012/wordml" xmlns:w16cid="http://schemas.microsoft.com/office/word/2016/wordml/cid" xmlns:w16se="http://schemas.microsoft.com/office/word/2015/wordml/symex" xmlns:wpg="http://schemas.microsoft.com/office/word/2010/wordprocessingGroup" xmlns:wpi="http://schemas.microsoft.com/office/word/2010/wordprocessingInk" xmlns:wne="http://schemas.microsoft.com/office/word/2006/wordml" xmlns:wps="http://schemas.microsoft.com/office/word/2010/wordprocessingShape" mc:Ignorable="w14 w15 w16se w16cid wp14">
+<w:hdr xmlns:ve="http://schemas.openxmlformats.org/markup-compatibility/2006" xmlns:o="urn:schemas-microsoft-com:office:office" xmlns:r="http://schemas.openxmlformats.org/officeDocument/2006/relationships" xmlns:m="http://schemas.openxmlformats.org/officeDocument/2006/math" xmlns:v="urn:schemas-microsoft-com:vml" xmlns:wp="http://schemas.openxmlformats.org/drawingml/2006/wordprocessingDrawing" xmlns:w10="urn:schemas-microsoft-com:office:word" xmlns:w="http://schemas.openxmlformats.org/wordprocessingml/2006/main" xmlns:wne="http://schemas.microsoft.com/office/word/2006/wordml">
   <w:p>
     <w:pPr>
-      <w:pStyle w:val="Intestazione"/>
+      <w:pStyle w:val="Header"/>
       <w:rPr>
         <w:lang w:val="en-GB"/>
       </w:rPr>
@@ -741,8 +876,8 @@
 </file>
 
 <file path=word/numbering.xml><?xml version="1.0" encoding="utf-8"?>
-<w:numbering xmlns:wpc="http://schemas.microsoft.com/office/word/2010/wordprocessingCanvas" xmlns:cx="http://schemas.microsoft.com/office/drawing/2014/chartex" xmlns:cx1="http://schemas.microsoft.com/office/drawing/2015/9/8/chartex" xmlns:cx2="http://schemas.microsoft.com/office/drawing/2015/10/21/chartex" xmlns:cx3="http://schemas.microsoft.com/office/drawing/2016/5/9/chartex" xmlns:cx4="http://schemas.microsoft.com/office/drawing/2016/5/10/chartex" xmlns:cx5="http://schemas.microsoft.com/office/drawing/2016/5/11/chartex" xmlns:cx6="http://schemas.microsoft.com/office/drawing/2016/5/12/chartex" xmlns:cx7="http://schemas.microsoft.com/office/drawing/2016/5/13/chartex" xmlns:cx8="http://schemas.microsoft.com/office/drawing/2016/5/14/chartex" xmlns:mc="http://schemas.openxmlformats.org/markup-compatibility/2006" xmlns:aink="http://schemas.microsoft.com/office/drawing/2016/ink" xmlns:am3d="http://schemas.microsoft.com/office/drawing/2017/model3d" xmlns:o="urn:schemas-microsoft-com:office:office" xmlns:r="http://schemas.openxmlformats.org/officeDocument/2006/relationships" xmlns:m="http://schemas.openxmlformats.org/officeDocument/2006/math" xmlns:v="urn:schemas-microsoft-com:vml" xmlns:wp14="http://schemas.microsoft.com/office/word/2010/wordprocessingDrawing" xmlns:wp="http://schemas.openxmlformats.org/drawingml/2006/wordprocessingDrawing" xmlns:w10="urn:schemas-microsoft-com:office:word" xmlns:w="http://schemas.openxmlformats.org/wordprocessingml/2006/main" xmlns:w14="http://schemas.microsoft.com/office/word/2010/wordml" xmlns:w15="http://schemas.microsoft.com/office/word/2012/wordml" xmlns:w16cid="http://schemas.microsoft.com/office/word/2016/wordml/cid" xmlns:w16se="http://schemas.microsoft.com/office/word/2015/wordml/symex" xmlns:wpg="http://schemas.microsoft.com/office/word/2010/wordprocessingGroup" xmlns:wpi="http://schemas.microsoft.com/office/word/2010/wordprocessingInk" xmlns:wne="http://schemas.microsoft.com/office/word/2006/wordml" xmlns:wps="http://schemas.microsoft.com/office/word/2010/wordprocessingShape" mc:Ignorable="w14 w15 w16se w16cid wp14">
-  <w:abstractNum w:abstractNumId="0" w15:restartNumberingAfterBreak="0">
+<w:numbering xmlns:ve="http://schemas.openxmlformats.org/markup-compatibility/2006" xmlns:o="urn:schemas-microsoft-com:office:office" xmlns:r="http://schemas.openxmlformats.org/officeDocument/2006/relationships" xmlns:m="http://schemas.openxmlformats.org/officeDocument/2006/math" xmlns:v="urn:schemas-microsoft-com:vml" xmlns:wp="http://schemas.openxmlformats.org/drawingml/2006/wordprocessingDrawing" xmlns:w10="urn:schemas-microsoft-com:office:word" xmlns:w="http://schemas.openxmlformats.org/wordprocessingml/2006/main" xmlns:wne="http://schemas.microsoft.com/office/word/2006/wordml">
+  <w:abstractNum w:abstractNumId="0">
     <w:nsid w:val="75CD7E81"/>
     <w:multiLevelType w:val="hybridMultilevel"/>
     <w:tmpl w:val="DEF875A8"/>
@@ -841,7 +976,7 @@
 </file>
 
 <file path=word/styles.xml><?xml version="1.0" encoding="utf-8"?>
-<w:styles xmlns:mc="http://schemas.openxmlformats.org/markup-compatibility/2006" xmlns:r="http://schemas.openxmlformats.org/officeDocument/2006/relationships" xmlns:w="http://schemas.openxmlformats.org/wordprocessingml/2006/main" xmlns:w14="http://schemas.microsoft.com/office/word/2010/wordml" xmlns:w15="http://schemas.microsoft.com/office/word/2012/wordml" xmlns:w16cid="http://schemas.microsoft.com/office/word/2016/wordml/cid" xmlns:w16se="http://schemas.microsoft.com/office/word/2015/wordml/symex" mc:Ignorable="w14 w15 w16se w16cid">
+<w:styles xmlns:r="http://schemas.openxmlformats.org/officeDocument/2006/relationships" xmlns:w="http://schemas.openxmlformats.org/wordprocessingml/2006/main">
   <w:docDefaults>
     <w:rPrDefault>
       <w:rPr>
@@ -857,393 +992,155 @@
       </w:pPr>
     </w:pPrDefault>
   </w:docDefaults>
-  <w:latentStyles w:defLockedState="0" w:defUIPriority="99" w:defSemiHidden="0" w:defUnhideWhenUsed="0" w:defQFormat="0" w:count="376">
-    <w:lsdException w:name="Normal" w:uiPriority="0" w:qFormat="1"/>
-    <w:lsdException w:name="heading 1" w:uiPriority="9" w:qFormat="1"/>
-    <w:lsdException w:name="heading 2" w:semiHidden="1" w:uiPriority="9" w:unhideWhenUsed="1" w:qFormat="1"/>
-    <w:lsdException w:name="heading 3" w:semiHidden="1" w:uiPriority="9" w:unhideWhenUsed="1" w:qFormat="1"/>
-    <w:lsdException w:name="heading 4" w:semiHidden="1" w:uiPriority="9" w:unhideWhenUsed="1" w:qFormat="1"/>
-    <w:lsdException w:name="heading 5" w:semiHidden="1" w:uiPriority="9" w:unhideWhenUsed="1" w:qFormat="1"/>
-    <w:lsdException w:name="heading 6" w:semiHidden="1" w:uiPriority="9" w:unhideWhenUsed="1" w:qFormat="1"/>
-    <w:lsdException w:name="heading 7" w:semiHidden="1" w:uiPriority="9" w:unhideWhenUsed="1" w:qFormat="1"/>
-    <w:lsdException w:name="heading 8" w:semiHidden="1" w:uiPriority="9" w:unhideWhenUsed="1" w:qFormat="1"/>
-    <w:lsdException w:name="heading 9" w:semiHidden="1" w:uiPriority="9" w:unhideWhenUsed="1" w:qFormat="1"/>
-    <w:lsdException w:name="index 1" w:semiHidden="1" w:unhideWhenUsed="1"/>
-    <w:lsdException w:name="index 2" w:semiHidden="1" w:unhideWhenUsed="1"/>
-    <w:lsdException w:name="index 3" w:semiHidden="1" w:unhideWhenUsed="1"/>
-    <w:lsdException w:name="index 4" w:semiHidden="1" w:unhideWhenUsed="1"/>
-    <w:lsdException w:name="index 5" w:semiHidden="1" w:unhideWhenUsed="1"/>
-    <w:lsdException w:name="index 6" w:semiHidden="1" w:unhideWhenUsed="1"/>
-    <w:lsdException w:name="index 7" w:semiHidden="1" w:unhideWhenUsed="1"/>
-    <w:lsdException w:name="index 8" w:semiHidden="1" w:unhideWhenUsed="1"/>
-    <w:lsdException w:name="index 9" w:semiHidden="1" w:unhideWhenUsed="1"/>
-    <w:lsdException w:name="toc 1" w:semiHidden="1" w:uiPriority="39" w:unhideWhenUsed="1"/>
-    <w:lsdException w:name="toc 2" w:semiHidden="1" w:uiPriority="39" w:unhideWhenUsed="1"/>
-    <w:lsdException w:name="toc 3" w:semiHidden="1" w:uiPriority="39" w:unhideWhenUsed="1"/>
-    <w:lsdException w:name="toc 4" w:semiHidden="1" w:uiPriority="39" w:unhideWhenUsed="1"/>
-    <w:lsdException w:name="toc 5" w:semiHidden="1" w:uiPriority="39" w:unhideWhenUsed="1"/>
-    <w:lsdException w:name="toc 6" w:semiHidden="1" w:uiPriority="39" w:unhideWhenUsed="1"/>
-    <w:lsdException w:name="toc 7" w:semiHidden="1" w:uiPriority="39" w:unhideWhenUsed="1"/>
-    <w:lsdException w:name="toc 8" w:semiHidden="1" w:uiPriority="39" w:unhideWhenUsed="1"/>
-    <w:lsdException w:name="toc 9" w:semiHidden="1" w:uiPriority="39" w:unhideWhenUsed="1"/>
-    <w:lsdException w:name="Normal Indent" w:semiHidden="1" w:unhideWhenUsed="1"/>
-    <w:lsdException w:name="footnote text" w:semiHidden="1" w:unhideWhenUsed="1"/>
-    <w:lsdException w:name="annotation text" w:semiHidden="1" w:unhideWhenUsed="1"/>
-    <w:lsdException w:name="header" w:semiHidden="1" w:unhideWhenUsed="1"/>
-    <w:lsdException w:name="footer" w:semiHidden="1" w:unhideWhenUsed="1"/>
-    <w:lsdException w:name="index heading" w:semiHidden="1" w:unhideWhenUsed="1"/>
-    <w:lsdException w:name="caption" w:semiHidden="1" w:uiPriority="35" w:unhideWhenUsed="1" w:qFormat="1"/>
-    <w:lsdException w:name="table of figures" w:semiHidden="1" w:unhideWhenUsed="1"/>
-    <w:lsdException w:name="envelope address" w:semiHidden="1" w:unhideWhenUsed="1"/>
-    <w:lsdException w:name="envelope return" w:semiHidden="1" w:unhideWhenUsed="1"/>
-    <w:lsdException w:name="footnote reference" w:semiHidden="1" w:unhideWhenUsed="1"/>
-    <w:lsdException w:name="annotation reference" w:semiHidden="1" w:unhideWhenUsed="1"/>
-    <w:lsdException w:name="line number" w:semiHidden="1" w:unhideWhenUsed="1"/>
-    <w:lsdException w:name="page number" w:semiHidden="1" w:unhideWhenUsed="1"/>
-    <w:lsdException w:name="endnote reference" w:semiHidden="1" w:unhideWhenUsed="1"/>
-    <w:lsdException w:name="endnote text" w:semiHidden="1" w:unhideWhenUsed="1"/>
-    <w:lsdException w:name="table of authorities" w:semiHidden="1" w:unhideWhenUsed="1"/>
-    <w:lsdException w:name="macro" w:semiHidden="1" w:unhideWhenUsed="1"/>
-    <w:lsdException w:name="toa heading" w:semiHidden="1" w:unhideWhenUsed="1"/>
-    <w:lsdException w:name="List" w:semiHidden="1" w:unhideWhenUsed="1"/>
-    <w:lsdException w:name="List Bullet" w:semiHidden="1" w:unhideWhenUsed="1"/>
-    <w:lsdException w:name="List Number" w:semiHidden="1" w:unhideWhenUsed="1"/>
-    <w:lsdException w:name="List 2" w:semiHidden="1" w:unhideWhenUsed="1"/>
-    <w:lsdException w:name="List 3" w:semiHidden="1" w:unhideWhenUsed="1"/>
-    <w:lsdException w:name="List 4" w:semiHidden="1" w:unhideWhenUsed="1"/>
-    <w:lsdException w:name="List 5" w:semiHidden="1" w:unhideWhenUsed="1"/>
-    <w:lsdException w:name="List Bullet 2" w:semiHidden="1" w:unhideWhenUsed="1"/>
-    <w:lsdException w:name="List Bullet 3" w:semiHidden="1" w:unhideWhenUsed="1"/>
-    <w:lsdException w:name="List Bullet 4" w:semiHidden="1" w:unhideWhenUsed="1"/>
-    <w:lsdException w:name="List Bullet 5" w:semiHidden="1" w:unhideWhenUsed="1"/>
-    <w:lsdException w:name="List Number 2" w:semiHidden="1" w:unhideWhenUsed="1"/>
-    <w:lsdException w:name="List Number 3" w:semiHidden="1" w:unhideWhenUsed="1"/>
-    <w:lsdException w:name="List Number 4" w:semiHidden="1" w:unhideWhenUsed="1"/>
-    <w:lsdException w:name="List Number 5" w:semiHidden="1" w:unhideWhenUsed="1"/>
-    <w:lsdException w:name="Title" w:uiPriority="10" w:qFormat="1"/>
-    <w:lsdException w:name="Closing" w:semiHidden="1" w:unhideWhenUsed="1"/>
-    <w:lsdException w:name="Signature" w:semiHidden="1" w:unhideWhenUsed="1"/>
-    <w:lsdException w:name="Default Paragraph Font" w:semiHidden="1" w:uiPriority="1" w:unhideWhenUsed="1"/>
-    <w:lsdException w:name="Body Text" w:semiHidden="1" w:unhideWhenUsed="1"/>
-    <w:lsdException w:name="Body Text Indent" w:semiHidden="1" w:unhideWhenUsed="1"/>
-    <w:lsdException w:name="List Continue" w:semiHidden="1" w:unhideWhenUsed="1"/>
-    <w:lsdException w:name="List Continue 2" w:semiHidden="1" w:unhideWhenUsed="1"/>
-    <w:lsdException w:name="List Continue 3" w:semiHidden="1" w:unhideWhenUsed="1"/>
-    <w:lsdException w:name="List Continue 4" w:semiHidden="1" w:unhideWhenUsed="1"/>
-    <w:lsdException w:name="List Continue 5" w:semiHidden="1" w:unhideWhenUsed="1"/>
-    <w:lsdException w:name="Message Header" w:semiHidden="1" w:unhideWhenUsed="1"/>
-    <w:lsdException w:name="Subtitle" w:uiPriority="11" w:qFormat="1"/>
-    <w:lsdException w:name="Salutation" w:semiHidden="1" w:unhideWhenUsed="1"/>
-    <w:lsdException w:name="Date" w:semiHidden="1" w:unhideWhenUsed="1"/>
-    <w:lsdException w:name="Body Text First Indent" w:semiHidden="1" w:unhideWhenUsed="1"/>
-    <w:lsdException w:name="Body Text First Indent 2" w:semiHidden="1" w:unhideWhenUsed="1"/>
-    <w:lsdException w:name="Note Heading" w:semiHidden="1" w:unhideWhenUsed="1"/>
-    <w:lsdException w:name="Body Text 2" w:semiHidden="1" w:unhideWhenUsed="1"/>
-    <w:lsdException w:name="Body Text 3" w:semiHidden="1" w:unhideWhenUsed="1"/>
-    <w:lsdException w:name="Body Text Indent 2" w:semiHidden="1" w:unhideWhenUsed="1"/>
-    <w:lsdException w:name="Body Text Indent 3" w:semiHidden="1" w:unhideWhenUsed="1"/>
-    <w:lsdException w:name="Block Text" w:semiHidden="1" w:unhideWhenUsed="1"/>
-    <w:lsdException w:name="Hyperlink" w:semiHidden="1" w:unhideWhenUsed="1"/>
-    <w:lsdException w:name="FollowedHyperlink" w:semiHidden="1" w:unhideWhenUsed="1"/>
-    <w:lsdException w:name="Strong" w:uiPriority="22" w:qFormat="1"/>
-    <w:lsdException w:name="Emphasis" w:uiPriority="20" w:qFormat="1"/>
-    <w:lsdException w:name="Document Map" w:semiHidden="1" w:unhideWhenUsed="1"/>
-    <w:lsdException w:name="Plain Text" w:semiHidden="1" w:unhideWhenUsed="1"/>
-    <w:lsdException w:name="E-mail Signature" w:semiHidden="1" w:unhideWhenUsed="1"/>
-    <w:lsdException w:name="HTML Top of Form" w:semiHidden="1" w:unhideWhenUsed="1"/>
-    <w:lsdException w:name="HTML Bottom of Form" w:semiHidden="1" w:unhideWhenUsed="1"/>
-    <w:lsdException w:name="Normal (Web)" w:semiHidden="1" w:unhideWhenUsed="1"/>
-    <w:lsdException w:name="HTML Acronym" w:semiHidden="1" w:unhideWhenUsed="1"/>
-    <w:lsdException w:name="HTML Address" w:semiHidden="1" w:unhideWhenUsed="1"/>
-    <w:lsdException w:name="HTML Cite" w:semiHidden="1" w:unhideWhenUsed="1"/>
-    <w:lsdException w:name="HTML Code" w:semiHidden="1" w:unhideWhenUsed="1"/>
-    <w:lsdException w:name="HTML Definition" w:semiHidden="1" w:unhideWhenUsed="1"/>
-    <w:lsdException w:name="HTML Keyboard" w:semiHidden="1" w:unhideWhenUsed="1"/>
-    <w:lsdException w:name="HTML Preformatted" w:semiHidden="1" w:unhideWhenUsed="1"/>
-    <w:lsdException w:name="HTML Sample" w:semiHidden="1" w:unhideWhenUsed="1"/>
-    <w:lsdException w:name="HTML Typewriter" w:semiHidden="1" w:unhideWhenUsed="1"/>
-    <w:lsdException w:name="HTML Variable" w:semiHidden="1" w:unhideWhenUsed="1"/>
-    <w:lsdException w:name="Normal Table" w:semiHidden="1" w:unhideWhenUsed="1"/>
-    <w:lsdException w:name="annotation subject" w:semiHidden="1" w:unhideWhenUsed="1"/>
-    <w:lsdException w:name="No List" w:semiHidden="1" w:unhideWhenUsed="1"/>
-    <w:lsdException w:name="Outline List 1" w:semiHidden="1" w:unhideWhenUsed="1"/>
-    <w:lsdException w:name="Outline List 2" w:semiHidden="1" w:unhideWhenUsed="1"/>
-    <w:lsdException w:name="Outline List 3" w:semiHidden="1" w:unhideWhenUsed="1"/>
-    <w:lsdException w:name="Table Simple 1" w:semiHidden="1" w:unhideWhenUsed="1"/>
-    <w:lsdException w:name="Table Simple 2" w:semiHidden="1" w:unhideWhenUsed="1"/>
-    <w:lsdException w:name="Table Simple 3" w:semiHidden="1" w:unhideWhenUsed="1"/>
-    <w:lsdException w:name="Table Classic 1" w:semiHidden="1" w:unhideWhenUsed="1"/>
-    <w:lsdException w:name="Table Classic 2" w:semiHidden="1" w:unhideWhenUsed="1"/>
-    <w:lsdException w:name="Table Classic 3" w:semiHidden="1" w:unhideWhenUsed="1"/>
-    <w:lsdException w:name="Table Classic 4" w:semiHidden="1" w:unhideWhenUsed="1"/>
-    <w:lsdException w:name="Table Colorful 1" w:semiHidden="1" w:unhideWhenUsed="1"/>
-    <w:lsdException w:name="Table Colorful 2" w:semiHidden="1" w:unhideWhenUsed="1"/>
-    <w:lsdException w:name="Table Colorful 3" w:semiHidden="1" w:unhideWhenUsed="1"/>
-    <w:lsdException w:name="Table Columns 1" w:semiHidden="1" w:unhideWhenUsed="1"/>
-    <w:lsdException w:name="Table Columns 2" w:semiHidden="1" w:unhideWhenUsed="1"/>
-    <w:lsdException w:name="Table Columns 3" w:semiHidden="1" w:unhideWhenUsed="1"/>
-    <w:lsdException w:name="Table Columns 4" w:semiHidden="1" w:unhideWhenUsed="1"/>
-    <w:lsdException w:name="Table Columns 5" w:semiHidden="1" w:unhideWhenUsed="1"/>
-    <w:lsdException w:name="Table Grid 1" w:semiHidden="1" w:unhideWhenUsed="1"/>
-    <w:lsdException w:name="Table Grid 2" w:semiHidden="1" w:unhideWhenUsed="1"/>
-    <w:lsdException w:name="Table Grid 3" w:semiHidden="1" w:unhideWhenUsed="1"/>
-    <w:lsdException w:name="Table Grid 4" w:semiHidden="1" w:unhideWhenUsed="1"/>
-    <w:lsdException w:name="Table Grid 5" w:semiHidden="1" w:unhideWhenUsed="1"/>
-    <w:lsdException w:name="Table Grid 6" w:semiHidden="1" w:unhideWhenUsed="1"/>
-    <w:lsdException w:name="Table Grid 7" w:semiHidden="1" w:unhideWhenUsed="1"/>
-    <w:lsdException w:name="Table Grid 8" w:semiHidden="1" w:unhideWhenUsed="1"/>
-    <w:lsdException w:name="Table List 1" w:semiHidden="1" w:unhideWhenUsed="1"/>
-    <w:lsdException w:name="Table List 2" w:semiHidden="1" w:unhideWhenUsed="1"/>
-    <w:lsdException w:name="Table List 3" w:semiHidden="1" w:unhideWhenUsed="1"/>
-    <w:lsdException w:name="Table List 4" w:semiHidden="1" w:unhideWhenUsed="1"/>
-    <w:lsdException w:name="Table List 5" w:semiHidden="1" w:unhideWhenUsed="1"/>
-    <w:lsdException w:name="Table List 6" w:semiHidden="1" w:unhideWhenUsed="1"/>
-    <w:lsdException w:name="Table List 7" w:semiHidden="1" w:unhideWhenUsed="1"/>
-    <w:lsdException w:name="Table List 8" w:semiHidden="1" w:unhideWhenUsed="1"/>
-    <w:lsdException w:name="Table 3D effects 1" w:semiHidden="1" w:unhideWhenUsed="1"/>
-    <w:lsdException w:name="Table 3D effects 2" w:semiHidden="1" w:unhideWhenUsed="1"/>
-    <w:lsdException w:name="Table 3D effects 3" w:semiHidden="1" w:unhideWhenUsed="1"/>
-    <w:lsdException w:name="Table Contemporary" w:semiHidden="1" w:unhideWhenUsed="1"/>
-    <w:lsdException w:name="Table Elegant" w:semiHidden="1" w:unhideWhenUsed="1"/>
-    <w:lsdException w:name="Table Professional" w:semiHidden="1" w:unhideWhenUsed="1"/>
-    <w:lsdException w:name="Table Subtle 1" w:semiHidden="1" w:unhideWhenUsed="1"/>
-    <w:lsdException w:name="Table Subtle 2" w:semiHidden="1" w:unhideWhenUsed="1"/>
-    <w:lsdException w:name="Table Web 1" w:semiHidden="1" w:unhideWhenUsed="1"/>
-    <w:lsdException w:name="Table Web 2" w:semiHidden="1" w:unhideWhenUsed="1"/>
-    <w:lsdException w:name="Table Web 3" w:semiHidden="1" w:unhideWhenUsed="1"/>
-    <w:lsdException w:name="Balloon Text" w:semiHidden="1" w:unhideWhenUsed="1"/>
-    <w:lsdException w:name="Table Grid" w:uiPriority="39"/>
-    <w:lsdException w:name="Table Theme" w:semiHidden="1" w:unhideWhenUsed="1"/>
-    <w:lsdException w:name="Placeholder Text" w:semiHidden="1"/>
-    <w:lsdException w:name="No Spacing" w:uiPriority="1" w:qFormat="1"/>
-    <w:lsdException w:name="Light Shading" w:uiPriority="60"/>
-    <w:lsdException w:name="Light List" w:uiPriority="61"/>
-    <w:lsdException w:name="Light Grid" w:uiPriority="62"/>
-    <w:lsdException w:name="Medium Shading 1" w:uiPriority="63"/>
-    <w:lsdException w:name="Medium Shading 2" w:uiPriority="64"/>
-    <w:lsdException w:name="Medium List 1" w:uiPriority="65"/>
-    <w:lsdException w:name="Medium List 2" w:uiPriority="66"/>
-    <w:lsdException w:name="Medium Grid 1" w:uiPriority="67"/>
-    <w:lsdException w:name="Medium Grid 2" w:uiPriority="68"/>
-    <w:lsdException w:name="Medium Grid 3" w:uiPriority="69"/>
-    <w:lsdException w:name="Dark List" w:uiPriority="70"/>
-    <w:lsdException w:name="Colorful Shading" w:uiPriority="71"/>
-    <w:lsdException w:name="Colorful List" w:uiPriority="72"/>
-    <w:lsdException w:name="Colorful Grid" w:uiPriority="73"/>
-    <w:lsdException w:name="Light Shading Accent 1" w:uiPriority="60"/>
-    <w:lsdException w:name="Light List Accent 1" w:uiPriority="61"/>
-    <w:lsdException w:name="Light Grid Accent 1" w:uiPriority="62"/>
-    <w:lsdException w:name="Medium Shading 1 Accent 1" w:uiPriority="63"/>
-    <w:lsdException w:name="Medium Shading 2 Accent 1" w:uiPriority="64"/>
-    <w:lsdException w:name="Medium List 1 Accent 1" w:uiPriority="65"/>
-    <w:lsdException w:name="Revision" w:semiHidden="1"/>
-    <w:lsdException w:name="List Paragraph" w:uiPriority="34" w:qFormat="1"/>
-    <w:lsdException w:name="Quote" w:uiPriority="29" w:qFormat="1"/>
-    <w:lsdException w:name="Intense Quote" w:uiPriority="30" w:qFormat="1"/>
-    <w:lsdException w:name="Medium List 2 Accent 1" w:uiPriority="66"/>
-    <w:lsdException w:name="Medium Grid 1 Accent 1" w:uiPriority="67"/>
-    <w:lsdException w:name="Medium Grid 2 Accent 1" w:uiPriority="68"/>
-    <w:lsdException w:name="Medium Grid 3 Accent 1" w:uiPriority="69"/>
-    <w:lsdException w:name="Dark List Accent 1" w:uiPriority="70"/>
-    <w:lsdException w:name="Colorful Shading Accent 1" w:uiPriority="71"/>
-    <w:lsdException w:name="Colorful List Accent 1" w:uiPriority="72"/>
-    <w:lsdException w:name="Colorful Grid Accent 1" w:uiPriority="73"/>
-    <w:lsdException w:name="Light Shading Accent 2" w:uiPriority="60"/>
-    <w:lsdException w:name="Light List Accent 2" w:uiPriority="61"/>
-    <w:lsdException w:name="Light Grid Accent 2" w:uiPriority="62"/>
-    <w:lsdException w:name="Medium Shading 1 Accent 2" w:uiPriority="63"/>
-    <w:lsdException w:name="Medium Shading 2 Accent 2" w:uiPriority="64"/>
-    <w:lsdException w:name="Medium List 1 Accent 2" w:uiPriority="65"/>
-    <w:lsdException w:name="Medium List 2 Accent 2" w:uiPriority="66"/>
-    <w:lsdException w:name="Medium Grid 1 Accent 2" w:uiPriority="67"/>
-    <w:lsdException w:name="Medium Grid 2 Accent 2" w:uiPriority="68"/>
-    <w:lsdException w:name="Medium Grid 3 Accent 2" w:uiPriority="69"/>
-    <w:lsdException w:name="Dark List Accent 2" w:uiPriority="70"/>
-    <w:lsdException w:name="Colorful Shading Accent 2" w:uiPriority="71"/>
-    <w:lsdException w:name="Colorful List Accent 2" w:uiPriority="72"/>
-    <w:lsdException w:name="Colorful Grid Accent 2" w:uiPriority="73"/>
-    <w:lsdException w:name="Light Shading Accent 3" w:uiPriority="60"/>
-    <w:lsdException w:name="Light List Accent 3" w:uiPriority="61"/>
-    <w:lsdException w:name="Light Grid Accent 3" w:uiPriority="62"/>
-    <w:lsdException w:name="Medium Shading 1 Accent 3" w:uiPriority="63"/>
-    <w:lsdException w:name="Medium Shading 2 Accent 3" w:uiPriority="64"/>
-    <w:lsdException w:name="Medium List 1 Accent 3" w:uiPriority="65"/>
-    <w:lsdException w:name="Medium List 2 Accent 3" w:uiPriority="66"/>
-    <w:lsdException w:name="Medium Grid 1 Accent 3" w:uiPriority="67"/>
-    <w:lsdException w:name="Medium Grid 2 Accent 3" w:uiPriority="68"/>
-    <w:lsdException w:name="Medium Grid 3 Accent 3" w:uiPriority="69"/>
-    <w:lsdException w:name="Dark List Accent 3" w:uiPriority="70"/>
-    <w:lsdException w:name="Colorful Shading Accent 3" w:uiPriority="71"/>
-    <w:lsdException w:name="Colorful List Accent 3" w:uiPriority="72"/>
-    <w:lsdException w:name="Colorful Grid Accent 3" w:uiPriority="73"/>
-    <w:lsdException w:name="Light Shading Accent 4" w:uiPriority="60"/>
-    <w:lsdException w:name="Light List Accent 4" w:uiPriority="61"/>
-    <w:lsdException w:name="Light Grid Accent 4" w:uiPriority="62"/>
-    <w:lsdException w:name="Medium Shading 1 Accent 4" w:uiPriority="63"/>
-    <w:lsdException w:name="Medium Shading 2 Accent 4" w:uiPriority="64"/>
-    <w:lsdException w:name="Medium List 1 Accent 4" w:uiPriority="65"/>
-    <w:lsdException w:name="Medium List 2 Accent 4" w:uiPriority="66"/>
-    <w:lsdException w:name="Medium Grid 1 Accent 4" w:uiPriority="67"/>
-    <w:lsdException w:name="Medium Grid 2 Accent 4" w:uiPriority="68"/>
-    <w:lsdException w:name="Medium Grid 3 Accent 4" w:uiPriority="69"/>
-    <w:lsdException w:name="Dark List Accent 4" w:uiPriority="70"/>
-    <w:lsdException w:name="Colorful Shading Accent 4" w:uiPriority="71"/>
-    <w:lsdException w:name="Colorful List Accent 4" w:uiPriority="72"/>
-    <w:lsdException w:name="Colorful Grid Accent 4" w:uiPriority="73"/>
-    <w:lsdException w:name="Light Shading Accent 5" w:uiPriority="60"/>
-    <w:lsdException w:name="Light List Accent 5" w:uiPriority="61"/>
-    <w:lsdException w:name="Light Grid Accent 5" w:uiPriority="62"/>
-    <w:lsdException w:name="Medium Shading 1 Accent 5" w:uiPriority="63"/>
-    <w:lsdException w:name="Medium Shading 2 Accent 5" w:uiPriority="64"/>
-    <w:lsdException w:name="Medium List 1 Accent 5" w:uiPriority="65"/>
-    <w:lsdException w:name="Medium List 2 Accent 5" w:uiPriority="66"/>
-    <w:lsdException w:name="Medium Grid 1 Accent 5" w:uiPriority="67"/>
-    <w:lsdException w:name="Medium Grid 2 Accent 5" w:uiPriority="68"/>
-    <w:lsdException w:name="Medium Grid 3 Accent 5" w:uiPriority="69"/>
-    <w:lsdException w:name="Dark List Accent 5" w:uiPriority="70"/>
-    <w:lsdException w:name="Colorful Shading Accent 5" w:uiPriority="71"/>
-    <w:lsdException w:name="Colorful List Accent 5" w:uiPriority="72"/>
-    <w:lsdException w:name="Colorful Grid Accent 5" w:uiPriority="73"/>
-    <w:lsdException w:name="Light Shading Accent 6" w:uiPriority="60"/>
-    <w:lsdException w:name="Light List Accent 6" w:uiPriority="61"/>
-    <w:lsdException w:name="Light Grid Accent 6" w:uiPriority="62"/>
-    <w:lsdException w:name="Medium Shading 1 Accent 6" w:uiPriority="63"/>
-    <w:lsdException w:name="Medium Shading 2 Accent 6" w:uiPriority="64"/>
-    <w:lsdException w:name="Medium List 1 Accent 6" w:uiPriority="65"/>
-    <w:lsdException w:name="Medium List 2 Accent 6" w:uiPriority="66"/>
-    <w:lsdException w:name="Medium Grid 1 Accent 6" w:uiPriority="67"/>
-    <w:lsdException w:name="Medium Grid 2 Accent 6" w:uiPriority="68"/>
-    <w:lsdException w:name="Medium Grid 3 Accent 6" w:uiPriority="69"/>
-    <w:lsdException w:name="Dark List Accent 6" w:uiPriority="70"/>
-    <w:lsdException w:name="Colorful Shading Accent 6" w:uiPriority="71"/>
-    <w:lsdException w:name="Colorful List Accent 6" w:uiPriority="72"/>
-    <w:lsdException w:name="Colorful Grid Accent 6" w:uiPriority="73"/>
-    <w:lsdException w:name="Subtle Emphasis" w:uiPriority="19" w:qFormat="1"/>
-    <w:lsdException w:name="Intense Emphasis" w:uiPriority="21" w:qFormat="1"/>
-    <w:lsdException w:name="Subtle Reference" w:uiPriority="31" w:qFormat="1"/>
-    <w:lsdException w:name="Intense Reference" w:uiPriority="32" w:qFormat="1"/>
-    <w:lsdException w:name="Book Title" w:uiPriority="33" w:qFormat="1"/>
-    <w:lsdException w:name="Bibliography" w:semiHidden="1" w:uiPriority="37" w:unhideWhenUsed="1"/>
-    <w:lsdException w:name="TOC Heading" w:semiHidden="1" w:uiPriority="39" w:unhideWhenUsed="1" w:qFormat="1"/>
-    <w:lsdException w:name="Plain Table 1" w:uiPriority="41"/>
-    <w:lsdException w:name="Plain Table 2" w:uiPriority="42"/>
-    <w:lsdException w:name="Plain Table 3" w:uiPriority="43"/>
-    <w:lsdException w:name="Plain Table 4" w:uiPriority="44"/>
-    <w:lsdException w:name="Plain Table 5" w:uiPriority="45"/>
-    <w:lsdException w:name="Grid Table Light" w:uiPriority="40"/>
-    <w:lsdException w:name="Grid Table 1 Light" w:uiPriority="46"/>
-    <w:lsdException w:name="Grid Table 2" w:uiPriority="47"/>
-    <w:lsdException w:name="Grid Table 3" w:uiPriority="48"/>
-    <w:lsdException w:name="Grid Table 4" w:uiPriority="49"/>
-    <w:lsdException w:name="Grid Table 5 Dark" w:uiPriority="50"/>
-    <w:lsdException w:name="Grid Table 6 Colorful" w:uiPriority="51"/>
-    <w:lsdException w:name="Grid Table 7 Colorful" w:uiPriority="52"/>
-    <w:lsdException w:name="Grid Table 1 Light Accent 1" w:uiPriority="46"/>
-    <w:lsdException w:name="Grid Table 2 Accent 1" w:uiPriority="47"/>
-    <w:lsdException w:name="Grid Table 3 Accent 1" w:uiPriority="48"/>
-    <w:lsdException w:name="Grid Table 4 Accent 1" w:uiPriority="49"/>
-    <w:lsdException w:name="Grid Table 5 Dark Accent 1" w:uiPriority="50"/>
-    <w:lsdException w:name="Grid Table 6 Colorful Accent 1" w:uiPriority="51"/>
-    <w:lsdException w:name="Grid Table 7 Colorful Accent 1" w:uiPriority="52"/>
-    <w:lsdException w:name="Grid Table 1 Light Accent 2" w:uiPriority="46"/>
-    <w:lsdException w:name="Grid Table 2 Accent 2" w:uiPriority="47"/>
-    <w:lsdException w:name="Grid Table 3 Accent 2" w:uiPriority="48"/>
-    <w:lsdException w:name="Grid Table 4 Accent 2" w:uiPriority="49"/>
-    <w:lsdException w:name="Grid Table 5 Dark Accent 2" w:uiPriority="50"/>
-    <w:lsdException w:name="Grid Table 6 Colorful Accent 2" w:uiPriority="51"/>
-    <w:lsdException w:name="Grid Table 7 Colorful Accent 2" w:uiPriority="52"/>
-    <w:lsdException w:name="Grid Table 1 Light Accent 3" w:uiPriority="46"/>
-    <w:lsdException w:name="Grid Table 2 Accent 3" w:uiPriority="47"/>
-    <w:lsdException w:name="Grid Table 3 Accent 3" w:uiPriority="48"/>
-    <w:lsdException w:name="Grid Table 4 Accent 3" w:uiPriority="49"/>
-    <w:lsdException w:name="Grid Table 5 Dark Accent 3" w:uiPriority="50"/>
-    <w:lsdException w:name="Grid Table 6 Colorful Accent 3" w:uiPriority="51"/>
-    <w:lsdException w:name="Grid Table 7 Colorful Accent 3" w:uiPriority="52"/>
-    <w:lsdException w:name="Grid Table 1 Light Accent 4" w:uiPriority="46"/>
-    <w:lsdException w:name="Grid Table 2 Accent 4" w:uiPriority="47"/>
-    <w:lsdException w:name="Grid Table 3 Accent 4" w:uiPriority="48"/>
-    <w:lsdException w:name="Grid Table 4 Accent 4" w:uiPriority="49"/>
-    <w:lsdException w:name="Grid Table 5 Dark Accent 4" w:uiPriority="50"/>
-    <w:lsdException w:name="Grid Table 6 Colorful Accent 4" w:uiPriority="51"/>
-    <w:lsdException w:name="Grid Table 7 Colorful Accent 4" w:uiPriority="52"/>
-    <w:lsdException w:name="Grid Table 1 Light Accent 5" w:uiPriority="46"/>
-    <w:lsdException w:name="Grid Table 2 Accent 5" w:uiPriority="47"/>
-    <w:lsdException w:name="Grid Table 3 Accent 5" w:uiPriority="48"/>
-    <w:lsdException w:name="Grid Table 4 Accent 5" w:uiPriority="49"/>
-    <w:lsdException w:name="Grid Table 5 Dark Accent 5" w:uiPriority="50"/>
-    <w:lsdException w:name="Grid Table 6 Colorful Accent 5" w:uiPriority="51"/>
-    <w:lsdException w:name="Grid Table 7 Colorful Accent 5" w:uiPriority="52"/>
-    <w:lsdException w:name="Grid Table 1 Light Accent 6" w:uiPriority="46"/>
-    <w:lsdException w:name="Grid Table 2 Accent 6" w:uiPriority="47"/>
-    <w:lsdException w:name="Grid Table 3 Accent 6" w:uiPriority="48"/>
-    <w:lsdException w:name="Grid Table 4 Accent 6" w:uiPriority="49"/>
-    <w:lsdException w:name="Grid Table 5 Dark Accent 6" w:uiPriority="50"/>
-    <w:lsdException w:name="Grid Table 6 Colorful Accent 6" w:uiPriority="51"/>
-    <w:lsdException w:name="Grid Table 7 Colorful Accent 6" w:uiPriority="52"/>
-    <w:lsdException w:name="List Table 1 Light" w:uiPriority="46"/>
-    <w:lsdException w:name="List Table 2" w:uiPriority="47"/>
-    <w:lsdException w:name="List Table 3" w:uiPriority="48"/>
-    <w:lsdException w:name="List Table 4" w:uiPriority="49"/>
-    <w:lsdException w:name="List Table 5 Dark" w:uiPriority="50"/>
-    <w:lsdException w:name="List Table 6 Colorful" w:uiPriority="51"/>
-    <w:lsdException w:name="List Table 7 Colorful" w:uiPriority="52"/>
-    <w:lsdException w:name="List Table 1 Light Accent 1" w:uiPriority="46"/>
-    <w:lsdException w:name="List Table 2 Accent 1" w:uiPriority="47"/>
-    <w:lsdException w:name="List Table 3 Accent 1" w:uiPriority="48"/>
-    <w:lsdException w:name="List Table 4 Accent 1" w:uiPriority="49"/>
-    <w:lsdException w:name="List Table 5 Dark Accent 1" w:uiPriority="50"/>
-    <w:lsdException w:name="List Table 6 Colorful Accent 1" w:uiPriority="51"/>
-    <w:lsdException w:name="List Table 7 Colorful Accent 1" w:uiPriority="52"/>
-    <w:lsdException w:name="List Table 1 Light Accent 2" w:uiPriority="46"/>
-    <w:lsdException w:name="List Table 2 Accent 2" w:uiPriority="47"/>
-    <w:lsdException w:name="List Table 3 Accent 2" w:uiPriority="48"/>
-    <w:lsdException w:name="List Table 4 Accent 2" w:uiPriority="49"/>
-    <w:lsdException w:name="List Table 5 Dark Accent 2" w:uiPriority="50"/>
-    <w:lsdException w:name="List Table 6 Colorful Accent 2" w:uiPriority="51"/>
-    <w:lsdException w:name="List Table 7 Colorful Accent 2" w:uiPriority="52"/>
-    <w:lsdException w:name="List Table 1 Light Accent 3" w:uiPriority="46"/>
-    <w:lsdException w:name="List Table 2 Accent 3" w:uiPriority="47"/>
-    <w:lsdException w:name="List Table 3 Accent 3" w:uiPriority="48"/>
-    <w:lsdException w:name="List Table 4 Accent 3" w:uiPriority="49"/>
-    <w:lsdException w:name="List Table 5 Dark Accent 3" w:uiPriority="50"/>
-    <w:lsdException w:name="List Table 6 Colorful Accent 3" w:uiPriority="51"/>
-    <w:lsdException w:name="List Table 7 Colorful Accent 3" w:uiPriority="52"/>
-    <w:lsdException w:name="List Table 1 Light Accent 4" w:uiPriority="46"/>
-    <w:lsdException w:name="List Table 2 Accent 4" w:uiPriority="47"/>
-    <w:lsdException w:name="List Table 3 Accent 4" w:uiPriority="48"/>
-    <w:lsdException w:name="List Table 4 Accent 4" w:uiPriority="49"/>
-    <w:lsdException w:name="List Table 5 Dark Accent 4" w:uiPriority="50"/>
-    <w:lsdException w:name="List Table 6 Colorful Accent 4" w:uiPriority="51"/>
-    <w:lsdException w:name="List Table 7 Colorful Accent 4" w:uiPriority="52"/>
-    <w:lsdException w:name="List Table 1 Light Accent 5" w:uiPriority="46"/>
-    <w:lsdException w:name="List Table 2 Accent 5" w:uiPriority="47"/>
-    <w:lsdException w:name="List Table 3 Accent 5" w:uiPriority="48"/>
-    <w:lsdException w:name="List Table 4 Accent 5" w:uiPriority="49"/>
-    <w:lsdException w:name="List Table 5 Dark Accent 5" w:uiPriority="50"/>
-    <w:lsdException w:name="List Table 6 Colorful Accent 5" w:uiPriority="51"/>
-    <w:lsdException w:name="List Table 7 Colorful Accent 5" w:uiPriority="52"/>
-    <w:lsdException w:name="List Table 1 Light Accent 6" w:uiPriority="46"/>
-    <w:lsdException w:name="List Table 2 Accent 6" w:uiPriority="47"/>
-    <w:lsdException w:name="List Table 3 Accent 6" w:uiPriority="48"/>
-    <w:lsdException w:name="List Table 4 Accent 6" w:uiPriority="49"/>
-    <w:lsdException w:name="List Table 5 Dark Accent 6" w:uiPriority="50"/>
-    <w:lsdException w:name="List Table 6 Colorful Accent 6" w:uiPriority="51"/>
-    <w:lsdException w:name="List Table 7 Colorful Accent 6" w:uiPriority="52"/>
-    <w:lsdException w:name="Mention" w:semiHidden="1" w:unhideWhenUsed="1"/>
-    <w:lsdException w:name="Smart Hyperlink" w:semiHidden="1" w:unhideWhenUsed="1"/>
-    <w:lsdException w:name="Hashtag" w:semiHidden="1" w:unhideWhenUsed="1"/>
-    <w:lsdException w:name="Unresolved Mention" w:semiHidden="1" w:unhideWhenUsed="1"/>
-    <w:lsdException w:name="Smart Link" w:semiHidden="1" w:unhideWhenUsed="1"/>
+  <w:latentStyles w:defLockedState="0" w:defUIPriority="99" w:defSemiHidden="1" w:defUnhideWhenUsed="1" w:defQFormat="0" w:count="267">
+    <w:lsdException w:name="Normal" w:semiHidden="0" w:uiPriority="0" w:unhideWhenUsed="0" w:qFormat="1"/>
+    <w:lsdException w:name="heading 1" w:semiHidden="0" w:uiPriority="9" w:unhideWhenUsed="0" w:qFormat="1"/>
+    <w:lsdException w:name="heading 2" w:uiPriority="9" w:qFormat="1"/>
+    <w:lsdException w:name="heading 3" w:uiPriority="9" w:qFormat="1"/>
+    <w:lsdException w:name="heading 4" w:uiPriority="9" w:qFormat="1"/>
+    <w:lsdException w:name="heading 5" w:uiPriority="9" w:qFormat="1"/>
+    <w:lsdException w:name="heading 6" w:uiPriority="9" w:qFormat="1"/>
+    <w:lsdException w:name="heading 7" w:uiPriority="9" w:qFormat="1"/>
+    <w:lsdException w:name="heading 8" w:uiPriority="9" w:qFormat="1"/>
+    <w:lsdException w:name="heading 9" w:uiPriority="9" w:qFormat="1"/>
+    <w:lsdException w:name="toc 1" w:uiPriority="39"/>
+    <w:lsdException w:name="toc 2" w:uiPriority="39"/>
+    <w:lsdException w:name="toc 3" w:uiPriority="39"/>
+    <w:lsdException w:name="toc 4" w:uiPriority="39"/>
+    <w:lsdException w:name="toc 5" w:uiPriority="39"/>
+    <w:lsdException w:name="toc 6" w:uiPriority="39"/>
+    <w:lsdException w:name="toc 7" w:uiPriority="39"/>
+    <w:lsdException w:name="toc 8" w:uiPriority="39"/>
+    <w:lsdException w:name="toc 9" w:uiPriority="39"/>
+    <w:lsdException w:name="caption" w:uiPriority="35" w:qFormat="1"/>
+    <w:lsdException w:name="Title" w:semiHidden="0" w:uiPriority="10" w:unhideWhenUsed="0" w:qFormat="1"/>
+    <w:lsdException w:name="Default Paragraph Font" w:uiPriority="1"/>
+    <w:lsdException w:name="Subtitle" w:semiHidden="0" w:uiPriority="11" w:unhideWhenUsed="0" w:qFormat="1"/>
+    <w:lsdException w:name="Strong" w:semiHidden="0" w:uiPriority="22" w:unhideWhenUsed="0" w:qFormat="1"/>
+    <w:lsdException w:name="Emphasis" w:semiHidden="0" w:uiPriority="20" w:unhideWhenUsed="0" w:qFormat="1"/>
+    <w:lsdException w:name="Table Grid" w:semiHidden="0" w:uiPriority="39" w:unhideWhenUsed="0"/>
+    <w:lsdException w:name="Placeholder Text" w:unhideWhenUsed="0"/>
+    <w:lsdException w:name="No Spacing" w:semiHidden="0" w:uiPriority="1" w:unhideWhenUsed="0" w:qFormat="1"/>
+    <w:lsdException w:name="Light Shading" w:semiHidden="0" w:uiPriority="60" w:unhideWhenUsed="0"/>
+    <w:lsdException w:name="Light List" w:semiHidden="0" w:uiPriority="61" w:unhideWhenUsed="0"/>
+    <w:lsdException w:name="Light Grid" w:semiHidden="0" w:uiPriority="62" w:unhideWhenUsed="0"/>
+    <w:lsdException w:name="Medium Shading 1" w:semiHidden="0" w:uiPriority="63" w:unhideWhenUsed="0"/>
+    <w:lsdException w:name="Medium Shading 2" w:semiHidden="0" w:uiPriority="64" w:unhideWhenUsed="0"/>
+    <w:lsdException w:name="Medium List 1" w:semiHidden="0" w:uiPriority="65" w:unhideWhenUsed="0"/>
+    <w:lsdException w:name="Medium List 2" w:semiHidden="0" w:uiPriority="66" w:unhideWhenUsed="0"/>
+    <w:lsdException w:name="Medium Grid 1" w:semiHidden="0" w:uiPriority="67" w:unhideWhenUsed="0"/>
+    <w:lsdException w:name="Medium Grid 2" w:semiHidden="0" w:uiPriority="68" w:unhideWhenUsed="0"/>
+    <w:lsdException w:name="Medium Grid 3" w:semiHidden="0" w:uiPriority="69" w:unhideWhenUsed="0"/>
+    <w:lsdException w:name="Dark List" w:semiHidden="0" w:uiPriority="70" w:unhideWhenUsed="0"/>
+    <w:lsdException w:name="Colorful Shading" w:semiHidden="0" w:uiPriority="71" w:unhideWhenUsed="0"/>
+    <w:lsdException w:name="Colorful List" w:semiHidden="0" w:uiPriority="72" w:unhideWhenUsed="0"/>
+    <w:lsdException w:name="Colorful Grid" w:semiHidden="0" w:uiPriority="73" w:unhideWhenUsed="0"/>
+    <w:lsdException w:name="Light Shading Accent 1" w:semiHidden="0" w:uiPriority="60" w:unhideWhenUsed="0"/>
+    <w:lsdException w:name="Light List Accent 1" w:semiHidden="0" w:uiPriority="61" w:unhideWhenUsed="0"/>
+    <w:lsdException w:name="Light Grid Accent 1" w:semiHidden="0" w:uiPriority="62" w:unhideWhenUsed="0"/>
+    <w:lsdException w:name="Medium Shading 1 Accent 1" w:semiHidden="0" w:uiPriority="63" w:unhideWhenUsed="0"/>
+    <w:lsdException w:name="Medium Shading 2 Accent 1" w:semiHidden="0" w:uiPriority="64" w:unhideWhenUsed="0"/>
+    <w:lsdException w:name="Medium List 1 Accent 1" w:semiHidden="0" w:uiPriority="65" w:unhideWhenUsed="0"/>
+    <w:lsdException w:name="Revision" w:unhideWhenUsed="0"/>
+    <w:lsdException w:name="List Paragraph" w:semiHidden="0" w:uiPriority="34" w:unhideWhenUsed="0" w:qFormat="1"/>
+    <w:lsdException w:name="Quote" w:semiHidden="0" w:uiPriority="29" w:unhideWhenUsed="0" w:qFormat="1"/>
+    <w:lsdException w:name="Intense Quote" w:semiHidden="0" w:uiPriority="30" w:unhideWhenUsed="0" w:qFormat="1"/>
+    <w:lsdException w:name="Medium List 2 Accent 1" w:semiHidden="0" w:uiPriority="66" w:unhideWhenUsed="0"/>
+    <w:lsdException w:name="Medium Grid 1 Accent 1" w:semiHidden="0" w:uiPriority="67" w:unhideWhenUsed="0"/>
+    <w:lsdException w:name="Medium Grid 2 Accent 1" w:semiHidden="0" w:uiPriority="68" w:unhideWhenUsed="0"/>
+    <w:lsdException w:name="Medium Grid 3 Accent 1" w:semiHidden="0" w:uiPriority="69" w:unhideWhenUsed="0"/>
+    <w:lsdException w:name="Dark List Accent 1" w:semiHidden="0" w:uiPriority="70" w:unhideWhenUsed="0"/>
+    <w:lsdException w:name="Colorful Shading Accent 1" w:semiHidden="0" w:uiPriority="71" w:unhideWhenUsed="0"/>
+    <w:lsdException w:name="Colorful List Accent 1" w:semiHidden="0" w:uiPriority="72" w:unhideWhenUsed="0"/>
+    <w:lsdException w:name="Colorful Grid Accent 1" w:semiHidden="0" w:uiPriority="73" w:unhideWhenUsed="0"/>
+    <w:lsdException w:name="Light Shading Accent 2" w:semiHidden="0" w:uiPriority="60" w:unhideWhenUsed="0"/>
+    <w:lsdException w:name="Light List Accent 2" w:semiHidden="0" w:uiPriority="61" w:unhideWhenUsed="0"/>
+    <w:lsdException w:name="Light Grid Accent 2" w:semiHidden="0" w:uiPriority="62" w:unhideWhenUsed="0"/>
+    <w:lsdException w:name="Medium Shading 1 Accent 2" w:semiHidden="0" w:uiPriority="63" w:unhideWhenUsed="0"/>
+    <w:lsdException w:name="Medium Shading 2 Accent 2" w:semiHidden="0" w:uiPriority="64" w:unhideWhenUsed="0"/>
+    <w:lsdException w:name="Medium List 1 Accent 2" w:semiHidden="0" w:uiPriority="65" w:unhideWhenUsed="0"/>
+    <w:lsdException w:name="Medium List 2 Accent 2" w:semiHidden="0" w:uiPriority="66" w:unhideWhenUsed="0"/>
+    <w:lsdException w:name="Medium Grid 1 Accent 2" w:semiHidden="0" w:uiPriority="67" w:unhideWhenUsed="0"/>
+    <w:lsdException w:name="Medium Grid 2 Accent 2" w:semiHidden="0" w:uiPriority="68" w:unhideWhenUsed="0"/>
+    <w:lsdException w:name="Medium Grid 3 Accent 2" w:semiHidden="0" w:uiPriority="69" w:unhideWhenUsed="0"/>
+    <w:lsdException w:name="Dark List Accent 2" w:semiHidden="0" w:uiPriority="70" w:unhideWhenUsed="0"/>
+    <w:lsdException w:name="Colorful Shading Accent 2" w:semiHidden="0" w:uiPriority="71" w:unhideWhenUsed="0"/>
+    <w:lsdException w:name="Colorful List Accent 2" w:semiHidden="0" w:uiPriority="72" w:unhideWhenUsed="0"/>
+    <w:lsdException w:name="Colorful Grid Accent 2" w:semiHidden="0" w:uiPriority="73" w:unhideWhenUsed="0"/>
+    <w:lsdException w:name="Light Shading Accent 3" w:semiHidden="0" w:uiPriority="60" w:unhideWhenUsed="0"/>
+    <w:lsdException w:name="Light List Accent 3" w:semiHidden="0" w:uiPriority="61" w:unhideWhenUsed="0"/>
+    <w:lsdException w:name="Light Grid Accent 3" w:semiHidden="0" w:uiPriority="62" w:unhideWhenUsed="0"/>
+    <w:lsdException w:name="Medium Shading 1 Accent 3" w:semiHidden="0" w:uiPriority="63" w:unhideWhenUsed="0"/>
+    <w:lsdException w:name="Medium Shading 2 Accent 3" w:semiHidden="0" w:uiPriority="64" w:unhideWhenUsed="0"/>
+    <w:lsdException w:name="Medium List 1 Accent 3" w:semiHidden="0" w:uiPriority="65" w:unhideWhenUsed="0"/>
+    <w:lsdException w:name="Medium List 2 Accent 3" w:semiHidden="0" w:uiPriority="66" w:unhideWhenUsed="0"/>
+    <w:lsdException w:name="Medium Grid 1 Accent 3" w:semiHidden="0" w:uiPriority="67" w:unhideWhenUsed="0"/>
+    <w:lsdException w:name="Medium Grid 2 Accent 3" w:semiHidden="0" w:uiPriority="68" w:unhideWhenUsed="0"/>
+    <w:lsdException w:name="Medium Grid 3 Accent 3" w:semiHidden="0" w:uiPriority="69" w:unhideWhenUsed="0"/>
+    <w:lsdException w:name="Dark List Accent 3" w:semiHidden="0" w:uiPriority="70" w:unhideWhenUsed="0"/>
+    <w:lsdException w:name="Colorful Shading Accent 3" w:semiHidden="0" w:uiPriority="71" w:unhideWhenUsed="0"/>
+    <w:lsdException w:name="Colorful List Accent 3" w:semiHidden="0" w:uiPriority="72" w:unhideWhenUsed="0"/>
+    <w:lsdException w:name="Colorful Grid Accent 3" w:semiHidden="0" w:uiPriority="73" w:unhideWhenUsed="0"/>
+    <w:lsdException w:name="Light Shading Accent 4" w:semiHidden="0" w:uiPriority="60" w:unhideWhenUsed="0"/>
+    <w:lsdException w:name="Light List Accent 4" w:semiHidden="0" w:uiPriority="61" w:unhideWhenUsed="0"/>
+    <w:lsdException w:name="Light Grid Accent 4" w:semiHidden="0" w:uiPriority="62" w:unhideWhenUsed="0"/>
+    <w:lsdException w:name="Medium Shading 1 Accent 4" w:semiHidden="0" w:uiPriority="63" w:unhideWhenUsed="0"/>
+    <w:lsdException w:name="Medium Shading 2 Accent 4" w:semiHidden="0" w:uiPriority="64" w:unhideWhenUsed="0"/>
+    <w:lsdException w:name="Medium List 1 Accent 4" w:semiHidden="0" w:uiPriority="65" w:unhideWhenUsed="0"/>
+    <w:lsdException w:name="Medium List 2 Accent 4" w:semiHidden="0" w:uiPriority="66" w:unhideWhenUsed="0"/>
+    <w:lsdException w:name="Medium Grid 1 Accent 4" w:semiHidden="0" w:uiPriority="67" w:unhideWhenUsed="0"/>
+    <w:lsdException w:name="Medium Grid 2 Accent 4" w:semiHidden="0" w:uiPriority="68" w:unhideWhenUsed="0"/>
+    <w:lsdException w:name="Medium Grid 3 Accent 4" w:semiHidden="0" w:uiPriority="69" w:unhideWhenUsed="0"/>
+    <w:lsdException w:name="Dark List Accent 4" w:semiHidden="0" w:uiPriority="70" w:unhideWhenUsed="0"/>
+    <w:lsdException w:name="Colorful Shading Accent 4" w:semiHidden="0" w:uiPriority="71" w:unhideWhenUsed="0"/>
+    <w:lsdException w:name="Colorful List Accent 4" w:semiHidden="0" w:uiPriority="72" w:unhideWhenUsed="0"/>
+    <w:lsdException w:name="Colorful Grid Accent 4" w:semiHidden="0" w:uiPriority="73" w:unhideWhenUsed="0"/>
+    <w:lsdException w:name="Light Shading Accent 5" w:semiHidden="0" w:uiPriority="60" w:unhideWhenUsed="0"/>
+    <w:lsdException w:name="Light List Accent 5" w:semiHidden="0" w:uiPriority="61" w:unhideWhenUsed="0"/>
+    <w:lsdException w:name="Light Grid Accent 5" w:semiHidden="0" w:uiPriority="62" w:unhideWhenUsed="0"/>
+    <w:lsdException w:name="Medium Shading 1 Accent 5" w:semiHidden="0" w:uiPriority="63" w:unhideWhenUsed="0"/>
+    <w:lsdException w:name="Medium Shading 2 Accent 5" w:semiHidden="0" w:uiPriority="64" w:unhideWhenUsed="0"/>
+    <w:lsdException w:name="Medium List 1 Accent 5" w:semiHidden="0" w:uiPriority="65" w:unhideWhenUsed="0"/>
+    <w:lsdException w:name="Medium List 2 Accent 5" w:semiHidden="0" w:uiPriority="66" w:unhideWhenUsed="0"/>
+    <w:lsdException w:name="Medium Grid 1 Accent 5" w:semiHidden="0" w:uiPriority="67" w:unhideWhenUsed="0"/>
+    <w:lsdException w:name="Medium Grid 2 Accent 5" w:semiHidden="0" w:uiPriority="68" w:unhideWhenUsed="0"/>
+    <w:lsdException w:name="Medium Grid 3 Accent 5" w:semiHidden="0" w:uiPriority="69" w:unhideWhenUsed="0"/>
+    <w:lsdException w:name="Dark List Accent 5" w:semiHidden="0" w:uiPriority="70" w:unhideWhenUsed="0"/>
+    <w:lsdException w:name="Colorful Shading Accent 5" w:semiHidden="0" w:uiPriority="71" w:unhideWhenUsed="0"/>
+    <w:lsdException w:name="Colorful List Accent 5" w:semiHidden="0" w:uiPriority="72" w:unhideWhenUsed="0"/>
+    <w:lsdException w:name="Colorful Grid Accent 5" w:semiHidden="0" w:uiPriority="73" w:unhideWhenUsed="0"/>
+    <w:lsdException w:name="Light Shading Accent 6" w:semiHidden="0" w:uiPriority="60" w:unhideWhenUsed="0"/>
+    <w:lsdException w:name="Light List Accent 6" w:semiHidden="0" w:uiPriority="61" w:unhideWhenUsed="0"/>
+    <w:lsdException w:name="Light Grid Accent 6" w:semiHidden="0" w:uiPriority="62" w:unhideWhenUsed="0"/>
+    <w:lsdException w:name="Medium Shading 1 Accent 6" w:semiHidden="0" w:uiPriority="63" w:unhideWhenUsed="0"/>
+    <w:lsdException w:name="Medium Shading 2 Accent 6" w:semiHidden="0" w:uiPriority="64" w:unhideWhenUsed="0"/>
+    <w:lsdException w:name="Medium List 1 Accent 6" w:semiHidden="0" w:uiPriority="65" w:unhideWhenUsed="0"/>
+    <w:lsdException w:name="Medium List 2 Accent 6" w:semiHidden="0" w:uiPriority="66" w:unhideWhenUsed="0"/>
+    <w:lsdException w:name="Medium Grid 1 Accent 6" w:semiHidden="0" w:uiPriority="67" w:unhideWhenUsed="0"/>
+    <w:lsdException w:name="Medium Grid 2 Accent 6" w:semiHidden="0" w:uiPriority="68" w:unhideWhenUsed="0"/>
+    <w:lsdException w:name="Medium Grid 3 Accent 6" w:semiHidden="0" w:uiPriority="69" w:unhideWhenUsed="0"/>
+    <w:lsdException w:name="Dark List Accent 6" w:semiHidden="0" w:uiPriority="70" w:unhideWhenUsed="0"/>
+    <w:lsdException w:name="Colorful Shading Accent 6" w:semiHidden="0" w:uiPriority="71" w:unhideWhenUsed="0"/>
+    <w:lsdException w:name="Colorful List Accent 6" w:semiHidden="0" w:uiPriority="72" w:unhideWhenUsed="0"/>
+    <w:lsdException w:name="Colorful Grid Accent 6" w:semiHidden="0" w:uiPriority="73" w:unhideWhenUsed="0"/>
+    <w:lsdException w:name="Subtle Emphasis" w:semiHidden="0" w:uiPriority="19" w:unhideWhenUsed="0" w:qFormat="1"/>
+    <w:lsdException w:name="Intense Emphasis" w:semiHidden="0" w:uiPriority="21" w:unhideWhenUsed="0" w:qFormat="1"/>
+    <w:lsdException w:name="Subtle Reference" w:semiHidden="0" w:uiPriority="31" w:unhideWhenUsed="0" w:qFormat="1"/>
+    <w:lsdException w:name="Intense Reference" w:semiHidden="0" w:uiPriority="32" w:unhideWhenUsed="0" w:qFormat="1"/>
+    <w:lsdException w:name="Book Title" w:semiHidden="0" w:uiPriority="33" w:unhideWhenUsed="0" w:qFormat="1"/>
+    <w:lsdException w:name="Bibliography" w:uiPriority="37"/>
+    <w:lsdException w:name="TOC Heading" w:uiPriority="39" w:qFormat="1"/>
   </w:latentStyles>
-  <w:style w:type="paragraph" w:default="1" w:styleId="Normale">
+  <w:style w:type="paragraph" w:default="1" w:styleId="Normal">
     <w:name w:val="Normal"/>
     <w:qFormat/>
+    <w:rsid w:val="00B160A7"/>
   </w:style>
-  <w:style w:type="paragraph" w:styleId="Titolo1">
+  <w:style w:type="paragraph" w:styleId="Heading1">
     <w:name w:val="heading 1"/>
-    <w:basedOn w:val="Normale"/>
-    <w:next w:val="Normale"/>
-    <w:link w:val="Titolo1Carattere"/>
+    <w:basedOn w:val="Normal"/>
+    <w:next w:val="Normal"/>
+    <w:link w:val="Heading1Char"/>
     <w:uiPriority w:val="9"/>
     <w:qFormat/>
     <w:rsid w:val="008D7484"/>
@@ -1260,17 +1157,18 @@
       <w:szCs w:val="32"/>
     </w:rPr>
   </w:style>
-  <w:style w:type="character" w:default="1" w:styleId="Carpredefinitoparagrafo">
+  <w:style w:type="character" w:default="1" w:styleId="DefaultParagraphFont">
     <w:name w:val="Default Paragraph Font"/>
     <w:uiPriority w:val="1"/>
     <w:semiHidden/>
     <w:unhideWhenUsed/>
   </w:style>
-  <w:style w:type="table" w:default="1" w:styleId="Tabellanormale">
+  <w:style w:type="table" w:default="1" w:styleId="TableNormal">
     <w:name w:val="Normal Table"/>
     <w:uiPriority w:val="99"/>
     <w:semiHidden/>
     <w:unhideWhenUsed/>
+    <w:qFormat/>
     <w:tblPr>
       <w:tblInd w:w="0" w:type="dxa"/>
       <w:tblCellMar>
@@ -1281,16 +1179,16 @@
       </w:tblCellMar>
     </w:tblPr>
   </w:style>
-  <w:style w:type="numbering" w:default="1" w:styleId="Nessunelenco">
+  <w:style w:type="numbering" w:default="1" w:styleId="NoList">
     <w:name w:val="No List"/>
     <w:uiPriority w:val="99"/>
     <w:semiHidden/>
     <w:unhideWhenUsed/>
   </w:style>
-  <w:style w:type="paragraph" w:styleId="Intestazione">
+  <w:style w:type="paragraph" w:styleId="Header">
     <w:name w:val="header"/>
-    <w:basedOn w:val="Normale"/>
-    <w:link w:val="IntestazioneCarattere"/>
+    <w:basedOn w:val="Normal"/>
+    <w:link w:val="HeaderChar"/>
     <w:uiPriority w:val="99"/>
     <w:unhideWhenUsed/>
     <w:rsid w:val="008D7484"/>
@@ -1302,17 +1200,17 @@
       <w:spacing w:after="0" w:line="240" w:lineRule="auto"/>
     </w:pPr>
   </w:style>
-  <w:style w:type="character" w:customStyle="1" w:styleId="IntestazioneCarattere">
-    <w:name w:val="Intestazione Carattere"/>
-    <w:basedOn w:val="Carpredefinitoparagrafo"/>
-    <w:link w:val="Intestazione"/>
+  <w:style w:type="character" w:customStyle="1" w:styleId="HeaderChar">
+    <w:name w:val="Header Char"/>
+    <w:basedOn w:val="DefaultParagraphFont"/>
+    <w:link w:val="Header"/>
     <w:uiPriority w:val="99"/>
     <w:rsid w:val="008D7484"/>
   </w:style>
-  <w:style w:type="paragraph" w:styleId="Pidipagina">
+  <w:style w:type="paragraph" w:styleId="Footer">
     <w:name w:val="footer"/>
-    <w:basedOn w:val="Normale"/>
-    <w:link w:val="PidipaginaCarattere"/>
+    <w:basedOn w:val="Normal"/>
+    <w:link w:val="FooterChar"/>
     <w:uiPriority w:val="99"/>
     <w:unhideWhenUsed/>
     <w:rsid w:val="008D7484"/>
@@ -1324,17 +1222,17 @@
       <w:spacing w:after="0" w:line="240" w:lineRule="auto"/>
     </w:pPr>
   </w:style>
-  <w:style w:type="character" w:customStyle="1" w:styleId="PidipaginaCarattere">
-    <w:name w:val="Piè di pagina Carattere"/>
-    <w:basedOn w:val="Carpredefinitoparagrafo"/>
-    <w:link w:val="Pidipagina"/>
+  <w:style w:type="character" w:customStyle="1" w:styleId="FooterChar">
+    <w:name w:val="Footer Char"/>
+    <w:basedOn w:val="DefaultParagraphFont"/>
+    <w:link w:val="Footer"/>
     <w:uiPriority w:val="99"/>
     <w:rsid w:val="008D7484"/>
   </w:style>
-  <w:style w:type="character" w:customStyle="1" w:styleId="Titolo1Carattere">
-    <w:name w:val="Titolo 1 Carattere"/>
-    <w:basedOn w:val="Carpredefinitoparagrafo"/>
-    <w:link w:val="Titolo1"/>
+  <w:style w:type="character" w:customStyle="1" w:styleId="Heading1Char">
+    <w:name w:val="Heading 1 Char"/>
+    <w:basedOn w:val="DefaultParagraphFont"/>
+    <w:link w:val="Heading1"/>
     <w:uiPriority w:val="9"/>
     <w:rsid w:val="008D7484"/>
     <w:rPr>
@@ -1344,15 +1242,16 @@
       <w:szCs w:val="32"/>
     </w:rPr>
   </w:style>
-  <w:style w:type="table" w:styleId="Grigliatabella">
+  <w:style w:type="table" w:styleId="TableGrid">
     <w:name w:val="Table Grid"/>
-    <w:basedOn w:val="Tabellanormale"/>
+    <w:basedOn w:val="TableNormal"/>
     <w:uiPriority w:val="39"/>
     <w:rsid w:val="008D7484"/>
     <w:pPr>
       <w:spacing w:after="0" w:line="240" w:lineRule="auto"/>
     </w:pPr>
     <w:tblPr>
+      <w:tblInd w:w="0" w:type="dxa"/>
       <w:tblBorders>
         <w:top w:val="single" w:sz="4" w:space="0" w:color="auto"/>
         <w:left w:val="single" w:sz="4" w:space="0" w:color="auto"/>
@@ -1361,11 +1260,17 @@
         <w:insideH w:val="single" w:sz="4" w:space="0" w:color="auto"/>
         <w:insideV w:val="single" w:sz="4" w:space="0" w:color="auto"/>
       </w:tblBorders>
+      <w:tblCellMar>
+        <w:top w:w="0" w:type="dxa"/>
+        <w:left w:w="108" w:type="dxa"/>
+        <w:bottom w:w="0" w:type="dxa"/>
+        <w:right w:w="108" w:type="dxa"/>
+      </w:tblCellMar>
     </w:tblPr>
   </w:style>
-  <w:style w:type="table" w:styleId="Tabellasemplice-3">
+  <w:style w:type="table" w:customStyle="1" w:styleId="PlainTable3">
     <w:name w:val="Plain Table 3"/>
-    <w:basedOn w:val="Tabellanormale"/>
+    <w:basedOn w:val="TableNormal"/>
     <w:uiPriority w:val="43"/>
     <w:rsid w:val="008D7484"/>
     <w:pPr>
@@ -1374,6 +1279,13 @@
     <w:tblPr>
       <w:tblStyleRowBandSize w:val="1"/>
       <w:tblStyleColBandSize w:val="1"/>
+      <w:tblInd w:w="0" w:type="dxa"/>
+      <w:tblCellMar>
+        <w:top w:w="0" w:type="dxa"/>
+        <w:left w:w="108" w:type="dxa"/>
+        <w:bottom w:w="0" w:type="dxa"/>
+        <w:right w:w="108" w:type="dxa"/>
+      </w:tblCellMar>
     </w:tblPr>
     <w:tblStylePr w:type="firstRow">
       <w:rPr>
@@ -1456,9 +1368,9 @@
       </w:tcPr>
     </w:tblStylePr>
   </w:style>
-  <w:style w:type="paragraph" w:styleId="Paragrafoelenco">
+  <w:style w:type="paragraph" w:styleId="ListParagraph">
     <w:name w:val="List Paragraph"/>
-    <w:basedOn w:val="Normale"/>
+    <w:basedOn w:val="Normal"/>
     <w:uiPriority w:val="34"/>
     <w:qFormat/>
     <w:rsid w:val="00572CF2"/>
@@ -1513,7 +1425,7 @@
     </a:clrScheme>
     <a:fontScheme name="Office">
       <a:majorFont>
-        <a:latin typeface="Calibri Light" panose="020F0302020204030204"/>
+        <a:latin typeface="Calibri Light"/>
         <a:ea typeface=""/>
         <a:cs typeface=""/>
         <a:font script="Jpan" typeface="游ゴシック Light"/>
@@ -1565,7 +1477,7 @@
         <a:font script="Tfng" typeface="Ebrima"/>
       </a:majorFont>
       <a:minorFont>
-        <a:latin typeface="Calibri" panose="020F0502020204030204"/>
+        <a:latin typeface="Calibri"/>
         <a:ea typeface=""/>
         <a:cs typeface=""/>
         <a:font script="Jpan" typeface="游明朝"/>
@@ -1759,7 +1671,7 @@
   <a:extraClrSchemeLst/>
   <a:extLst>
     <a:ext uri="{05A4C25C-085E-4340-85A3-A5531E510DB2}">
-      <thm15:themeFamily xmlns:thm15="http://schemas.microsoft.com/office/thememl/2012/main" name="Office Theme" id="{62F939B6-93AF-4DB8-9C6B-D6C7DFDC589F}" vid="{4A3C46E8-61CC-4603-A589-7422A47A8E4A}"/>
+      <thm15:themeFamily xmlns:thm15="http://schemas.microsoft.com/office/thememl/2012/main" xmlns="" name="Office Theme" id="{62F939B6-93AF-4DB8-9C6B-D6C7DFDC589F}" vid="{4A3C46E8-61CC-4603-A589-7422A47A8E4A}"/>
     </a:ext>
   </a:extLst>
 </a:theme>
@@ -1770,7 +1682,7 @@
 </file>
 
 <file path=customXml/itemProps1.xml><?xml version="1.0" encoding="utf-8"?>
-<ds:datastoreItem xmlns:ds="http://schemas.openxmlformats.org/officeDocument/2006/customXml" ds:itemID="{C2A8CA68-7094-4DE1-8FC6-4605EF16C65E}">
+<ds:datastoreItem xmlns:ds="http://schemas.openxmlformats.org/officeDocument/2006/customXml" ds:itemID="{4D6064D4-E32F-4363-814E-C254CC9ED16B}">
   <ds:schemaRefs>
     <ds:schemaRef ds:uri="http://schemas.openxmlformats.org/officeDocument/2006/bibliography"/>
   </ds:schemaRefs>
